--- a/9 - June - 2024 Day 2 - React JS.docx
+++ b/9 - June - 2024 Day 2 - React JS.docx
@@ -17,7 +17,6 @@
         </w:rPr>
         <w:t xml:space="preserve">Day </w:t>
       </w:r>
-      <w:proofErr w:type="gramStart"/>
       <w:r>
         <w:rPr>
           <w:highlight w:val="yellow"/>
@@ -28,14 +27,7 @@
         <w:rPr>
           <w:highlight w:val="yellow"/>
         </w:rPr>
-        <w:t xml:space="preserve"> :</w:t>
-      </w:r>
-      <w:proofErr w:type="gramEnd"/>
-      <w:r>
-        <w:rPr>
-          <w:highlight w:val="yellow"/>
-        </w:rPr>
-        <w:t xml:space="preserve"> </w:t>
+        <w:t xml:space="preserve"> : </w:t>
       </w:r>
       <w:r>
         <w:rPr>
@@ -79,23 +71,7 @@
           <w:sz w:val="28"/>
           <w:szCs w:val="28"/>
         </w:rPr>
-        <w:t xml:space="preserve"> </w:t>
-      </w:r>
-      <w:proofErr w:type="gramStart"/>
-      <w:r>
-        <w:rPr>
-          <w:sz w:val="28"/>
-          <w:szCs w:val="28"/>
-        </w:rPr>
-        <w:t>events :</w:t>
-      </w:r>
-      <w:proofErr w:type="gramEnd"/>
-      <w:r>
-        <w:rPr>
-          <w:sz w:val="28"/>
-          <w:szCs w:val="28"/>
-        </w:rPr>
-        <w:t xml:space="preserve"> </w:t>
+        <w:t xml:space="preserve"> events : </w:t>
       </w:r>
     </w:p>
     <w:p>
@@ -473,23 +449,7 @@
           <w:sz w:val="28"/>
           <w:szCs w:val="28"/>
         </w:rPr>
-        <w:t>&lt;input type</w:t>
-      </w:r>
-      <w:proofErr w:type="gramStart"/>
-      <w:r>
-        <w:rPr>
-          <w:sz w:val="28"/>
-          <w:szCs w:val="28"/>
-        </w:rPr>
-        <w:t>=”button</w:t>
-      </w:r>
-      <w:proofErr w:type="gramEnd"/>
-      <w:r>
-        <w:rPr>
-          <w:sz w:val="28"/>
-          <w:szCs w:val="28"/>
-        </w:rPr>
-        <w:t xml:space="preserve">” value=”Click Here” </w:t>
+        <w:t xml:space="preserve">&lt;input type=”button” value=”Click Here” </w:t>
       </w:r>
       <w:proofErr w:type="spellStart"/>
       <w:r>
@@ -605,23 +565,7 @@
           <w:sz w:val="28"/>
           <w:szCs w:val="28"/>
         </w:rPr>
-        <w:t>&lt;input type</w:t>
-      </w:r>
-      <w:proofErr w:type="gramStart"/>
-      <w:r>
-        <w:rPr>
-          <w:sz w:val="28"/>
-          <w:szCs w:val="28"/>
-        </w:rPr>
-        <w:t>=”button</w:t>
-      </w:r>
-      <w:proofErr w:type="gramEnd"/>
-      <w:r>
-        <w:rPr>
-          <w:sz w:val="28"/>
-          <w:szCs w:val="28"/>
-        </w:rPr>
-        <w:t xml:space="preserve">” value=”Click Here” </w:t>
+        <w:t xml:space="preserve">&lt;input type=”button” value=”Click Here” </w:t>
       </w:r>
       <w:proofErr w:type="spellStart"/>
       <w:r>
@@ -678,54 +622,22 @@
           <w:sz w:val="28"/>
           <w:szCs w:val="28"/>
         </w:rPr>
-        <w:t xml:space="preserve">By </w:t>
-      </w:r>
-      <w:proofErr w:type="gramStart"/>
-      <w:r>
-        <w:rPr>
-          <w:sz w:val="28"/>
-          <w:szCs w:val="28"/>
-        </w:rPr>
-        <w:t>default</w:t>
-      </w:r>
-      <w:proofErr w:type="gramEnd"/>
-      <w:r>
-        <w:rPr>
-          <w:sz w:val="28"/>
-          <w:szCs w:val="28"/>
-        </w:rPr>
-        <w:t xml:space="preserve"> function name take as event reference as parameter or callback function. If we want to pass custom parameter then we need use inline function concept. </w:t>
-      </w:r>
-    </w:p>
-    <w:p>
-      <w:pPr>
-        <w:rPr>
-          <w:sz w:val="28"/>
-          <w:szCs w:val="28"/>
-        </w:rPr>
-      </w:pPr>
-      <w:r>
-        <w:rPr>
-          <w:sz w:val="28"/>
-          <w:szCs w:val="28"/>
-        </w:rPr>
-        <w:t>&lt;input type</w:t>
-      </w:r>
-      <w:proofErr w:type="gramStart"/>
-      <w:r>
-        <w:rPr>
-          <w:sz w:val="28"/>
-          <w:szCs w:val="28"/>
-        </w:rPr>
-        <w:t>=”button</w:t>
-      </w:r>
-      <w:proofErr w:type="gramEnd"/>
-      <w:r>
-        <w:rPr>
-          <w:sz w:val="28"/>
-          <w:szCs w:val="28"/>
-        </w:rPr>
-        <w:t xml:space="preserve">” value=”Click Here” </w:t>
+        <w:t xml:space="preserve">By default function name take as event reference as parameter or callback function. If we want to pass custom parameter then we need use inline function concept. </w:t>
+      </w:r>
+    </w:p>
+    <w:p>
+      <w:pPr>
+        <w:rPr>
+          <w:sz w:val="28"/>
+          <w:szCs w:val="28"/>
+        </w:rPr>
+      </w:pPr>
+      <w:r>
+        <w:rPr>
+          <w:sz w:val="28"/>
+          <w:szCs w:val="28"/>
+        </w:rPr>
+        <w:t xml:space="preserve">&lt;input type=”button” value=”Click Here” </w:t>
       </w:r>
       <w:proofErr w:type="spellStart"/>
       <w:r>
@@ -781,23 +693,7 @@
           <w:sz w:val="28"/>
           <w:szCs w:val="28"/>
         </w:rPr>
-        <w:t>&lt;input type</w:t>
-      </w:r>
-      <w:proofErr w:type="gramStart"/>
-      <w:r>
-        <w:rPr>
-          <w:sz w:val="28"/>
-          <w:szCs w:val="28"/>
-        </w:rPr>
-        <w:t>=”button</w:t>
-      </w:r>
-      <w:proofErr w:type="gramEnd"/>
-      <w:r>
-        <w:rPr>
-          <w:sz w:val="28"/>
-          <w:szCs w:val="28"/>
-        </w:rPr>
-        <w:t xml:space="preserve">” value=”Click Here” </w:t>
+        <w:t xml:space="preserve">&lt;input type=”button” value=”Click Here” </w:t>
       </w:r>
       <w:proofErr w:type="spellStart"/>
       <w:r>
@@ -962,7 +858,6 @@
           <w:szCs w:val="28"/>
         </w:rPr>
       </w:pPr>
-      <w:proofErr w:type="gramStart"/>
       <w:r>
         <w:rPr>
           <w:sz w:val="28"/>
@@ -971,7 +866,6 @@
         </w:rPr>
         <w:t>code .</w:t>
       </w:r>
-      <w:proofErr w:type="gramEnd"/>
       <w:r>
         <w:rPr>
           <w:sz w:val="28"/>
@@ -994,6 +888,543 @@
         <w:tab/>
         <w:t>(open the project in VS code)</w:t>
       </w:r>
+    </w:p>
+    <w:p>
+      <w:pPr>
+        <w:rPr>
+          <w:sz w:val="28"/>
+          <w:szCs w:val="28"/>
+        </w:rPr>
+      </w:pPr>
+      <w:r>
+        <w:rPr>
+          <w:sz w:val="28"/>
+          <w:szCs w:val="28"/>
+        </w:rPr>
+        <w:t xml:space="preserve">to run the project </w:t>
+      </w:r>
+    </w:p>
+    <w:p>
+      <w:pPr>
+        <w:rPr>
+          <w:sz w:val="28"/>
+          <w:szCs w:val="28"/>
+        </w:rPr>
+      </w:pPr>
+      <w:proofErr w:type="spellStart"/>
+      <w:r>
+        <w:rPr>
+          <w:sz w:val="28"/>
+          <w:szCs w:val="28"/>
+          <w:highlight w:val="yellow"/>
+        </w:rPr>
+        <w:t>npm</w:t>
+      </w:r>
+      <w:proofErr w:type="spellEnd"/>
+      <w:r>
+        <w:rPr>
+          <w:sz w:val="28"/>
+          <w:szCs w:val="28"/>
+          <w:highlight w:val="yellow"/>
+        </w:rPr>
+        <w:t xml:space="preserve"> start</w:t>
+      </w:r>
+      <w:r>
+        <w:rPr>
+          <w:sz w:val="28"/>
+          <w:szCs w:val="28"/>
+        </w:rPr>
+        <w:t xml:space="preserve"> </w:t>
+      </w:r>
+    </w:p>
+    <w:p>
+      <w:pPr>
+        <w:rPr>
+          <w:sz w:val="28"/>
+          <w:szCs w:val="28"/>
+        </w:rPr>
+      </w:pPr>
+    </w:p>
+    <w:p>
+      <w:pPr>
+        <w:rPr>
+          <w:sz w:val="28"/>
+          <w:szCs w:val="28"/>
+        </w:rPr>
+      </w:pPr>
+    </w:p>
+    <w:p>
+      <w:pPr>
+        <w:rPr>
+          <w:sz w:val="28"/>
+          <w:szCs w:val="28"/>
+        </w:rPr>
+      </w:pPr>
+    </w:p>
+    <w:p>
+      <w:pPr>
+        <w:rPr>
+          <w:sz w:val="28"/>
+          <w:szCs w:val="28"/>
+        </w:rPr>
+      </w:pPr>
+    </w:p>
+    <w:p>
+      <w:pPr>
+        <w:rPr>
+          <w:sz w:val="28"/>
+          <w:szCs w:val="28"/>
+        </w:rPr>
+      </w:pPr>
+      <w:r>
+        <w:rPr>
+          <w:sz w:val="28"/>
+          <w:szCs w:val="28"/>
+        </w:rPr>
+        <w:lastRenderedPageBreak/>
+        <w:t xml:space="preserve">In React JS every component contains two types of variables </w:t>
+      </w:r>
+      <w:proofErr w:type="spellStart"/>
+      <w:r>
+        <w:rPr>
+          <w:sz w:val="28"/>
+          <w:szCs w:val="28"/>
+        </w:rPr>
+        <w:t>ie</w:t>
+      </w:r>
+      <w:proofErr w:type="spellEnd"/>
+      <w:r>
+        <w:rPr>
+          <w:sz w:val="28"/>
+          <w:szCs w:val="28"/>
+        </w:rPr>
+        <w:t xml:space="preserve"> </w:t>
+      </w:r>
+    </w:p>
+    <w:p>
+      <w:pPr>
+        <w:rPr>
+          <w:sz w:val="28"/>
+          <w:szCs w:val="28"/>
+        </w:rPr>
+      </w:pPr>
+      <w:r>
+        <w:rPr>
+          <w:sz w:val="28"/>
+          <w:szCs w:val="28"/>
+        </w:rPr>
+        <w:t xml:space="preserve">Props : props is a type special object which help to pass the value from one component to another components. Props can’t be </w:t>
+      </w:r>
+      <w:proofErr w:type="spellStart"/>
+      <w:r>
+        <w:rPr>
+          <w:sz w:val="28"/>
+          <w:szCs w:val="28"/>
+        </w:rPr>
+        <w:t>ie</w:t>
+      </w:r>
+      <w:proofErr w:type="spellEnd"/>
+      <w:r>
+        <w:rPr>
+          <w:sz w:val="28"/>
+          <w:szCs w:val="28"/>
+        </w:rPr>
+        <w:t xml:space="preserve"> immutable. </w:t>
+      </w:r>
+    </w:p>
+    <w:p>
+      <w:pPr>
+        <w:rPr>
+          <w:sz w:val="28"/>
+          <w:szCs w:val="28"/>
+        </w:rPr>
+      </w:pPr>
+      <w:r>
+        <w:rPr>
+          <w:sz w:val="28"/>
+          <w:szCs w:val="28"/>
+        </w:rPr>
+        <w:t xml:space="preserve">State : state variable is use to describe the behaviour of the components. </w:t>
+      </w:r>
+    </w:p>
+    <w:p>
+      <w:pPr>
+        <w:rPr>
+          <w:sz w:val="28"/>
+          <w:szCs w:val="28"/>
+        </w:rPr>
+      </w:pPr>
+      <w:r>
+        <w:rPr>
+          <w:sz w:val="28"/>
+          <w:szCs w:val="28"/>
+        </w:rPr>
+        <w:t xml:space="preserve">State variable can be change. </w:t>
+      </w:r>
+    </w:p>
+    <w:p>
+      <w:pPr>
+        <w:rPr>
+          <w:sz w:val="28"/>
+          <w:szCs w:val="28"/>
+        </w:rPr>
+      </w:pPr>
+    </w:p>
+    <w:p>
+      <w:pPr>
+        <w:rPr>
+          <w:sz w:val="28"/>
+          <w:szCs w:val="28"/>
+        </w:rPr>
+      </w:pPr>
+      <w:r>
+        <w:rPr>
+          <w:sz w:val="28"/>
+          <w:szCs w:val="28"/>
+        </w:rPr>
+        <w:t xml:space="preserve">Types of components. </w:t>
+      </w:r>
+    </w:p>
+    <w:p>
+      <w:pPr>
+        <w:rPr>
+          <w:sz w:val="28"/>
+          <w:szCs w:val="28"/>
+        </w:rPr>
+      </w:pPr>
+      <w:r>
+        <w:rPr>
+          <w:sz w:val="28"/>
+          <w:szCs w:val="28"/>
+        </w:rPr>
+        <w:t xml:space="preserve">State full components : the component hold its state information is known as state full components. </w:t>
+      </w:r>
+    </w:p>
+    <w:p>
+      <w:pPr>
+        <w:rPr>
+          <w:sz w:val="28"/>
+          <w:szCs w:val="28"/>
+        </w:rPr>
+      </w:pPr>
+      <w:r>
+        <w:rPr>
+          <w:sz w:val="28"/>
+          <w:szCs w:val="28"/>
+        </w:rPr>
+        <w:t xml:space="preserve">To create state full component we are/were using </w:t>
+      </w:r>
+      <w:r>
+        <w:rPr>
+          <w:sz w:val="28"/>
+          <w:szCs w:val="28"/>
+          <w:highlight w:val="yellow"/>
+        </w:rPr>
+        <w:t>class style</w:t>
+      </w:r>
+      <w:r>
+        <w:rPr>
+          <w:sz w:val="28"/>
+          <w:szCs w:val="28"/>
+        </w:rPr>
+        <w:t xml:space="preserve"> components. </w:t>
+      </w:r>
+    </w:p>
+    <w:p>
+      <w:pPr>
+        <w:rPr>
+          <w:sz w:val="28"/>
+          <w:szCs w:val="28"/>
+        </w:rPr>
+      </w:pPr>
+      <w:r>
+        <w:rPr>
+          <w:sz w:val="28"/>
+          <w:szCs w:val="28"/>
+        </w:rPr>
+        <w:t xml:space="preserve">State less component : the component doesn’t hold it state information. </w:t>
+      </w:r>
+    </w:p>
+    <w:p>
+      <w:pPr>
+        <w:rPr>
+          <w:sz w:val="28"/>
+          <w:szCs w:val="28"/>
+        </w:rPr>
+      </w:pPr>
+      <w:r>
+        <w:rPr>
+          <w:sz w:val="28"/>
+          <w:szCs w:val="28"/>
+        </w:rPr>
+        <w:t xml:space="preserve">To create state less component we were using </w:t>
+      </w:r>
+      <w:r>
+        <w:rPr>
+          <w:sz w:val="28"/>
+          <w:szCs w:val="28"/>
+          <w:highlight w:val="yellow"/>
+        </w:rPr>
+        <w:t>function style</w:t>
+      </w:r>
+      <w:r>
+        <w:rPr>
+          <w:sz w:val="28"/>
+          <w:szCs w:val="28"/>
+        </w:rPr>
+        <w:t xml:space="preserve"> components. </w:t>
+      </w:r>
+    </w:p>
+    <w:p>
+      <w:pPr>
+        <w:rPr>
+          <w:sz w:val="28"/>
+          <w:szCs w:val="28"/>
+        </w:rPr>
+      </w:pPr>
+      <w:r>
+        <w:rPr>
+          <w:sz w:val="28"/>
+          <w:szCs w:val="28"/>
+        </w:rPr>
+        <w:t xml:space="preserve">Function component responsible to take props as parameter and return DOM or JSX. </w:t>
+      </w:r>
+    </w:p>
+    <w:p>
+      <w:pPr>
+        <w:rPr>
+          <w:sz w:val="28"/>
+          <w:szCs w:val="28"/>
+        </w:rPr>
+      </w:pPr>
+      <w:r>
+        <w:rPr>
+          <w:sz w:val="28"/>
+          <w:szCs w:val="28"/>
+        </w:rPr>
+        <w:t xml:space="preserve">In new version of React JS we can use function style component with </w:t>
+      </w:r>
+      <w:r>
+        <w:rPr>
+          <w:sz w:val="28"/>
+          <w:szCs w:val="28"/>
+          <w:highlight w:val="yellow"/>
+        </w:rPr>
+        <w:t>hook</w:t>
+      </w:r>
+      <w:r>
+        <w:rPr>
+          <w:sz w:val="28"/>
+          <w:szCs w:val="28"/>
+        </w:rPr>
+        <w:t xml:space="preserve"> to make state full components. </w:t>
+      </w:r>
+    </w:p>
+    <w:p>
+      <w:pPr>
+        <w:rPr>
+          <w:sz w:val="28"/>
+          <w:szCs w:val="28"/>
+        </w:rPr>
+      </w:pPr>
+    </w:p>
+    <w:p>
+      <w:pPr>
+        <w:rPr>
+          <w:sz w:val="28"/>
+          <w:szCs w:val="28"/>
+        </w:rPr>
+      </w:pPr>
+    </w:p>
+    <w:p>
+      <w:pPr>
+        <w:rPr>
+          <w:sz w:val="28"/>
+          <w:szCs w:val="28"/>
+        </w:rPr>
+      </w:pPr>
+      <w:r>
+        <w:rPr>
+          <w:sz w:val="28"/>
+          <w:szCs w:val="28"/>
+          <w:highlight w:val="yellow"/>
+        </w:rPr>
+        <w:t xml:space="preserve">React with </w:t>
+      </w:r>
+      <w:proofErr w:type="spellStart"/>
+      <w:r>
+        <w:rPr>
+          <w:sz w:val="28"/>
+          <w:szCs w:val="28"/>
+          <w:highlight w:val="yellow"/>
+        </w:rPr>
+        <w:t>useState</w:t>
+      </w:r>
+      <w:proofErr w:type="spellEnd"/>
+      <w:r>
+        <w:rPr>
+          <w:sz w:val="28"/>
+          <w:szCs w:val="28"/>
+          <w:highlight w:val="yellow"/>
+        </w:rPr>
+        <w:t xml:space="preserve"> </w:t>
+      </w:r>
+      <w:r>
+        <w:rPr>
+          <w:sz w:val="28"/>
+          <w:szCs w:val="28"/>
+          <w:highlight w:val="yellow"/>
+        </w:rPr>
+        <w:t>h</w:t>
+      </w:r>
+      <w:r>
+        <w:rPr>
+          <w:sz w:val="28"/>
+          <w:szCs w:val="28"/>
+          <w:highlight w:val="yellow"/>
+        </w:rPr>
+        <w:t>ook to create State variable.</w:t>
+      </w:r>
+      <w:r>
+        <w:rPr>
+          <w:sz w:val="28"/>
+          <w:szCs w:val="28"/>
+        </w:rPr>
+        <w:t xml:space="preserve"> </w:t>
+      </w:r>
+    </w:p>
+    <w:p>
+      <w:pPr>
+        <w:rPr>
+          <w:sz w:val="28"/>
+          <w:szCs w:val="28"/>
+        </w:rPr>
+      </w:pPr>
+    </w:p>
+    <w:p>
+      <w:pPr>
+        <w:rPr>
+          <w:sz w:val="28"/>
+          <w:szCs w:val="28"/>
+        </w:rPr>
+      </w:pPr>
+      <w:r>
+        <w:rPr>
+          <w:sz w:val="28"/>
+          <w:szCs w:val="28"/>
+          <w:highlight w:val="yellow"/>
+        </w:rPr>
+        <w:t>create-react-app react-use-state</w:t>
+      </w:r>
+    </w:p>
+    <w:p>
+      <w:pPr>
+        <w:rPr>
+          <w:sz w:val="28"/>
+          <w:szCs w:val="28"/>
+        </w:rPr>
+      </w:pPr>
+      <w:r>
+        <w:rPr>
+          <w:sz w:val="28"/>
+          <w:szCs w:val="28"/>
+          <w:highlight w:val="yellow"/>
+        </w:rPr>
+        <w:t>cd react-use-state</w:t>
+      </w:r>
+      <w:r>
+        <w:rPr>
+          <w:sz w:val="28"/>
+          <w:szCs w:val="28"/>
+        </w:rPr>
+        <w:t xml:space="preserve"> </w:t>
+      </w:r>
+    </w:p>
+    <w:p>
+      <w:pPr>
+        <w:rPr>
+          <w:sz w:val="28"/>
+          <w:szCs w:val="28"/>
+        </w:rPr>
+      </w:pPr>
+      <w:r>
+        <w:rPr>
+          <w:sz w:val="28"/>
+          <w:szCs w:val="28"/>
+        </w:rPr>
+        <w:t>code .</w:t>
+      </w:r>
+      <w:r>
+        <w:rPr>
+          <w:sz w:val="28"/>
+          <w:szCs w:val="28"/>
+        </w:rPr>
+        <w:tab/>
+      </w:r>
+      <w:r>
+        <w:rPr>
+          <w:sz w:val="28"/>
+          <w:szCs w:val="28"/>
+        </w:rPr>
+        <w:tab/>
+        <w:t xml:space="preserve">open the project in VS code </w:t>
+      </w:r>
+    </w:p>
+    <w:p>
+      <w:pPr>
+        <w:rPr>
+          <w:sz w:val="28"/>
+          <w:szCs w:val="28"/>
+        </w:rPr>
+      </w:pPr>
+      <w:proofErr w:type="spellStart"/>
+      <w:r>
+        <w:rPr>
+          <w:sz w:val="28"/>
+          <w:szCs w:val="28"/>
+        </w:rPr>
+        <w:t>npm</w:t>
+      </w:r>
+      <w:proofErr w:type="spellEnd"/>
+      <w:r>
+        <w:rPr>
+          <w:sz w:val="28"/>
+          <w:szCs w:val="28"/>
+        </w:rPr>
+        <w:t xml:space="preserve"> start </w:t>
+      </w:r>
+    </w:p>
+    <w:p>
+      <w:pPr>
+        <w:rPr>
+          <w:sz w:val="28"/>
+          <w:szCs w:val="28"/>
+        </w:rPr>
+      </w:pPr>
+    </w:p>
+    <w:p>
+      <w:pPr>
+        <w:rPr>
+          <w:sz w:val="28"/>
+          <w:szCs w:val="28"/>
+        </w:rPr>
+      </w:pPr>
+    </w:p>
+    <w:p>
+      <w:pPr>
+        <w:rPr>
+          <w:sz w:val="28"/>
+          <w:szCs w:val="28"/>
+        </w:rPr>
+      </w:pPr>
+    </w:p>
+    <w:p>
+      <w:pPr>
+        <w:rPr>
+          <w:sz w:val="28"/>
+          <w:szCs w:val="28"/>
+        </w:rPr>
+      </w:pPr>
     </w:p>
     <w:p>
       <w:pPr>

--- a/9 - June - 2024 Day 2 - React JS.docx
+++ b/9 - June - 2024 Day 2 - React JS.docx
@@ -1401,6 +1401,297 @@
           <w:szCs w:val="28"/>
         </w:rPr>
       </w:pPr>
+    </w:p>
+    <w:p>
+      <w:pPr>
+        <w:rPr>
+          <w:sz w:val="28"/>
+          <w:szCs w:val="28"/>
+        </w:rPr>
+      </w:pPr>
+    </w:p>
+    <w:p>
+      <w:pPr>
+        <w:rPr>
+          <w:sz w:val="28"/>
+          <w:szCs w:val="28"/>
+        </w:rPr>
+      </w:pPr>
+    </w:p>
+    <w:p>
+      <w:pPr>
+        <w:rPr>
+          <w:sz w:val="28"/>
+          <w:szCs w:val="28"/>
+        </w:rPr>
+      </w:pPr>
+      <w:r>
+        <w:rPr>
+          <w:sz w:val="28"/>
+          <w:szCs w:val="28"/>
+        </w:rPr>
+        <w:lastRenderedPageBreak/>
+        <w:t xml:space="preserve">react JS provide lot of </w:t>
+      </w:r>
+      <w:proofErr w:type="spellStart"/>
+      <w:r>
+        <w:rPr>
+          <w:sz w:val="28"/>
+          <w:szCs w:val="28"/>
+        </w:rPr>
+        <w:t>pre defined</w:t>
+      </w:r>
+      <w:proofErr w:type="spellEnd"/>
+      <w:r>
+        <w:rPr>
+          <w:sz w:val="28"/>
+          <w:szCs w:val="28"/>
+        </w:rPr>
+        <w:t xml:space="preserve"> hooks. </w:t>
+      </w:r>
+    </w:p>
+    <w:p>
+      <w:pPr>
+        <w:rPr>
+          <w:sz w:val="28"/>
+          <w:szCs w:val="28"/>
+        </w:rPr>
+      </w:pPr>
+      <w:r>
+        <w:rPr>
+          <w:sz w:val="28"/>
+          <w:szCs w:val="28"/>
+        </w:rPr>
+        <w:t xml:space="preserve">All hooks start with pre-fix </w:t>
+      </w:r>
+      <w:r>
+        <w:rPr>
+          <w:sz w:val="28"/>
+          <w:szCs w:val="28"/>
+          <w:highlight w:val="yellow"/>
+        </w:rPr>
+        <w:t>use</w:t>
+      </w:r>
+      <w:r>
+        <w:rPr>
+          <w:sz w:val="28"/>
+          <w:szCs w:val="28"/>
+        </w:rPr>
+        <w:t xml:space="preserve"> followed by hook name. </w:t>
+      </w:r>
+    </w:p>
+    <w:p>
+      <w:pPr>
+        <w:rPr>
+          <w:sz w:val="28"/>
+          <w:szCs w:val="28"/>
+        </w:rPr>
+      </w:pPr>
+      <w:r>
+        <w:rPr>
+          <w:sz w:val="28"/>
+          <w:szCs w:val="28"/>
+        </w:rPr>
+        <w:t xml:space="preserve">All hooks we can use only in function component not in class components. </w:t>
+      </w:r>
+    </w:p>
+    <w:p>
+      <w:pPr>
+        <w:rPr>
+          <w:sz w:val="28"/>
+          <w:szCs w:val="28"/>
+        </w:rPr>
+      </w:pPr>
+      <w:proofErr w:type="spellStart"/>
+      <w:r>
+        <w:rPr>
+          <w:sz w:val="28"/>
+          <w:szCs w:val="28"/>
+        </w:rPr>
+        <w:t>useState</w:t>
+      </w:r>
+      <w:proofErr w:type="spellEnd"/>
+      <w:r>
+        <w:rPr>
+          <w:sz w:val="28"/>
+          <w:szCs w:val="28"/>
+        </w:rPr>
+        <w:t xml:space="preserve">() is a type of react hook which help to create </w:t>
+      </w:r>
+      <w:r>
+        <w:rPr>
+          <w:sz w:val="28"/>
+          <w:szCs w:val="28"/>
+          <w:highlight w:val="yellow"/>
+        </w:rPr>
+        <w:t>state variable</w:t>
+      </w:r>
+      <w:r>
+        <w:rPr>
+          <w:sz w:val="28"/>
+          <w:szCs w:val="28"/>
+        </w:rPr>
+        <w:t xml:space="preserve"> in function components. </w:t>
+      </w:r>
+    </w:p>
+    <w:p>
+      <w:pPr>
+        <w:rPr>
+          <w:sz w:val="28"/>
+          <w:szCs w:val="28"/>
+        </w:rPr>
+      </w:pPr>
+      <w:proofErr w:type="spellStart"/>
+      <w:r>
+        <w:rPr>
+          <w:sz w:val="28"/>
+          <w:szCs w:val="28"/>
+        </w:rPr>
+        <w:t>useState</w:t>
+      </w:r>
+      <w:proofErr w:type="spellEnd"/>
+      <w:r>
+        <w:rPr>
+          <w:sz w:val="28"/>
+          <w:szCs w:val="28"/>
+        </w:rPr>
+        <w:t xml:space="preserve">() take default value </w:t>
+      </w:r>
+      <w:r>
+        <w:rPr>
+          <w:sz w:val="28"/>
+          <w:szCs w:val="28"/>
+        </w:rPr>
+        <w:t xml:space="preserve">as undefined if we want to can assign. </w:t>
+      </w:r>
+      <w:proofErr w:type="spellStart"/>
+      <w:r>
+        <w:rPr>
+          <w:sz w:val="28"/>
+          <w:szCs w:val="28"/>
+        </w:rPr>
+        <w:t>ie</w:t>
+      </w:r>
+      <w:proofErr w:type="spellEnd"/>
+      <w:r>
+        <w:rPr>
+          <w:sz w:val="28"/>
+          <w:szCs w:val="28"/>
+        </w:rPr>
+        <w:t xml:space="preserve"> null, 0, 100 etc and it </w:t>
+      </w:r>
+      <w:r>
+        <w:rPr>
+          <w:sz w:val="28"/>
+          <w:szCs w:val="28"/>
+          <w:highlight w:val="yellow"/>
+        </w:rPr>
+        <w:t>return array values</w:t>
+      </w:r>
+      <w:r>
+        <w:rPr>
+          <w:sz w:val="28"/>
+          <w:szCs w:val="28"/>
+        </w:rPr>
+        <w:t xml:space="preserve">. </w:t>
+      </w:r>
+    </w:p>
+    <w:p>
+      <w:pPr>
+        <w:rPr>
+          <w:sz w:val="28"/>
+          <w:szCs w:val="28"/>
+        </w:rPr>
+      </w:pPr>
+      <w:r>
+        <w:rPr>
+          <w:sz w:val="28"/>
+          <w:szCs w:val="28"/>
+        </w:rPr>
+        <w:t>1</w:t>
+      </w:r>
+      <w:r>
+        <w:rPr>
+          <w:sz w:val="28"/>
+          <w:szCs w:val="28"/>
+          <w:vertAlign w:val="superscript"/>
+        </w:rPr>
+        <w:t>st</w:t>
+      </w:r>
+      <w:r>
+        <w:rPr>
+          <w:sz w:val="28"/>
+          <w:szCs w:val="28"/>
+        </w:rPr>
+        <w:t xml:space="preserve"> element in array value which hold default value and 2</w:t>
+      </w:r>
+      <w:r>
+        <w:rPr>
+          <w:sz w:val="28"/>
+          <w:szCs w:val="28"/>
+          <w:vertAlign w:val="superscript"/>
+        </w:rPr>
+        <w:t>nd</w:t>
+      </w:r>
+      <w:r>
+        <w:rPr>
+          <w:sz w:val="28"/>
+          <w:szCs w:val="28"/>
+        </w:rPr>
+        <w:t xml:space="preserve"> element takes are function as parameter which help to change the value. </w:t>
+      </w:r>
+    </w:p>
+    <w:p>
+      <w:pPr>
+        <w:rPr>
+          <w:sz w:val="28"/>
+          <w:szCs w:val="28"/>
+        </w:rPr>
+      </w:pPr>
+      <w:r>
+        <w:rPr>
+          <w:sz w:val="28"/>
+          <w:szCs w:val="28"/>
+        </w:rPr>
+        <w:t>With help of 2</w:t>
+      </w:r>
+      <w:r>
+        <w:rPr>
+          <w:sz w:val="28"/>
+          <w:szCs w:val="28"/>
+          <w:vertAlign w:val="superscript"/>
+        </w:rPr>
+        <w:t>nd</w:t>
+      </w:r>
+      <w:r>
+        <w:rPr>
+          <w:sz w:val="28"/>
+          <w:szCs w:val="28"/>
+        </w:rPr>
+        <w:t xml:space="preserve"> parameter function whenever we do any changes on state variable it will re-render on dom. </w:t>
+      </w:r>
+      <w:r>
+        <w:rPr>
+          <w:sz w:val="28"/>
+          <w:szCs w:val="28"/>
+        </w:rPr>
+        <w:t>2</w:t>
+      </w:r>
+      <w:r>
+        <w:rPr>
+          <w:sz w:val="28"/>
+          <w:szCs w:val="28"/>
+          <w:vertAlign w:val="superscript"/>
+        </w:rPr>
+        <w:t>nd</w:t>
+      </w:r>
+      <w:r>
+        <w:rPr>
+          <w:sz w:val="28"/>
+          <w:szCs w:val="28"/>
+        </w:rPr>
+        <w:t xml:space="preserve"> parameter function help to change the value. </w:t>
+      </w:r>
     </w:p>
     <w:p>
       <w:pPr>

--- a/9 - June - 2024 Day 2 - React JS.docx
+++ b/9 - June - 2024 Day 2 - React JS.docx
@@ -1708,6 +1708,52 @@
           <w:szCs w:val="28"/>
         </w:rPr>
       </w:pPr>
+    </w:p>
+    <w:p>
+      <w:pPr>
+        <w:rPr>
+          <w:sz w:val="28"/>
+          <w:szCs w:val="28"/>
+        </w:rPr>
+      </w:pPr>
+      <w:r>
+        <w:rPr>
+          <w:sz w:val="28"/>
+          <w:szCs w:val="28"/>
+        </w:rPr>
+        <w:t xml:space="preserve">In </w:t>
+      </w:r>
+      <w:proofErr w:type="spellStart"/>
+      <w:r>
+        <w:rPr>
+          <w:sz w:val="28"/>
+          <w:szCs w:val="28"/>
+        </w:rPr>
+        <w:t>useState</w:t>
+      </w:r>
+      <w:proofErr w:type="spellEnd"/>
+      <w:r>
+        <w:rPr>
+          <w:sz w:val="28"/>
+          <w:szCs w:val="28"/>
+        </w:rPr>
+        <w:t xml:space="preserve"> variable can be number, string , Boolean, array, array object etc. </w:t>
+      </w:r>
+    </w:p>
+    <w:p>
+      <w:pPr>
+        <w:rPr>
+          <w:sz w:val="28"/>
+          <w:szCs w:val="28"/>
+        </w:rPr>
+      </w:pPr>
+      <w:r>
+        <w:rPr>
+          <w:sz w:val="28"/>
+          <w:szCs w:val="28"/>
+        </w:rPr>
+        <w:t xml:space="preserve">Every state variable local to those components. To share data between parent component to child component as state variable we can use props. </w:t>
+      </w:r>
     </w:p>
     <w:p>
       <w:pPr>

--- a/9 - June - 2024 Day 2 - React JS.docx
+++ b/9 - June - 2024 Day 2 - React JS.docx
@@ -17,6 +17,7 @@
         </w:rPr>
         <w:t xml:space="preserve">Day </w:t>
       </w:r>
+      <w:proofErr w:type="gramStart"/>
       <w:r>
         <w:rPr>
           <w:highlight w:val="yellow"/>
@@ -27,7 +28,14 @@
         <w:rPr>
           <w:highlight w:val="yellow"/>
         </w:rPr>
-        <w:t xml:space="preserve"> : </w:t>
+        <w:t xml:space="preserve"> :</w:t>
+      </w:r>
+      <w:proofErr w:type="gramEnd"/>
+      <w:r>
+        <w:rPr>
+          <w:highlight w:val="yellow"/>
+        </w:rPr>
+        <w:t xml:space="preserve"> </w:t>
       </w:r>
       <w:r>
         <w:rPr>
@@ -71,7 +79,23 @@
           <w:sz w:val="28"/>
           <w:szCs w:val="28"/>
         </w:rPr>
-        <w:t xml:space="preserve"> events : </w:t>
+        <w:t xml:space="preserve"> </w:t>
+      </w:r>
+      <w:proofErr w:type="gramStart"/>
+      <w:r>
+        <w:rPr>
+          <w:sz w:val="28"/>
+          <w:szCs w:val="28"/>
+        </w:rPr>
+        <w:t>events :</w:t>
+      </w:r>
+      <w:proofErr w:type="gramEnd"/>
+      <w:r>
+        <w:rPr>
+          <w:sz w:val="28"/>
+          <w:szCs w:val="28"/>
+        </w:rPr>
+        <w:t xml:space="preserve"> </w:t>
       </w:r>
     </w:p>
     <w:p>
@@ -449,7 +473,23 @@
           <w:sz w:val="28"/>
           <w:szCs w:val="28"/>
         </w:rPr>
-        <w:t xml:space="preserve">&lt;input type=”button” value=”Click Here” </w:t>
+        <w:t>&lt;input type</w:t>
+      </w:r>
+      <w:proofErr w:type="gramStart"/>
+      <w:r>
+        <w:rPr>
+          <w:sz w:val="28"/>
+          <w:szCs w:val="28"/>
+        </w:rPr>
+        <w:t>=”button</w:t>
+      </w:r>
+      <w:proofErr w:type="gramEnd"/>
+      <w:r>
+        <w:rPr>
+          <w:sz w:val="28"/>
+          <w:szCs w:val="28"/>
+        </w:rPr>
+        <w:t xml:space="preserve">” value=”Click Here” </w:t>
       </w:r>
       <w:proofErr w:type="spellStart"/>
       <w:r>
@@ -565,7 +605,23 @@
           <w:sz w:val="28"/>
           <w:szCs w:val="28"/>
         </w:rPr>
-        <w:t xml:space="preserve">&lt;input type=”button” value=”Click Here” </w:t>
+        <w:t>&lt;input type</w:t>
+      </w:r>
+      <w:proofErr w:type="gramStart"/>
+      <w:r>
+        <w:rPr>
+          <w:sz w:val="28"/>
+          <w:szCs w:val="28"/>
+        </w:rPr>
+        <w:t>=”button</w:t>
+      </w:r>
+      <w:proofErr w:type="gramEnd"/>
+      <w:r>
+        <w:rPr>
+          <w:sz w:val="28"/>
+          <w:szCs w:val="28"/>
+        </w:rPr>
+        <w:t xml:space="preserve">” value=”Click Here” </w:t>
       </w:r>
       <w:proofErr w:type="spellStart"/>
       <w:r>
@@ -622,22 +678,54 @@
           <w:sz w:val="28"/>
           <w:szCs w:val="28"/>
         </w:rPr>
-        <w:t xml:space="preserve">By default function name take as event reference as parameter or callback function. If we want to pass custom parameter then we need use inline function concept. </w:t>
-      </w:r>
-    </w:p>
-    <w:p>
-      <w:pPr>
-        <w:rPr>
-          <w:sz w:val="28"/>
-          <w:szCs w:val="28"/>
-        </w:rPr>
-      </w:pPr>
-      <w:r>
-        <w:rPr>
-          <w:sz w:val="28"/>
-          <w:szCs w:val="28"/>
-        </w:rPr>
-        <w:t xml:space="preserve">&lt;input type=”button” value=”Click Here” </w:t>
+        <w:t xml:space="preserve">By </w:t>
+      </w:r>
+      <w:proofErr w:type="gramStart"/>
+      <w:r>
+        <w:rPr>
+          <w:sz w:val="28"/>
+          <w:szCs w:val="28"/>
+        </w:rPr>
+        <w:t>default</w:t>
+      </w:r>
+      <w:proofErr w:type="gramEnd"/>
+      <w:r>
+        <w:rPr>
+          <w:sz w:val="28"/>
+          <w:szCs w:val="28"/>
+        </w:rPr>
+        <w:t xml:space="preserve"> function name take as event reference as parameter or callback function. If we want to pass custom parameter then we need use inline function concept. </w:t>
+      </w:r>
+    </w:p>
+    <w:p>
+      <w:pPr>
+        <w:rPr>
+          <w:sz w:val="28"/>
+          <w:szCs w:val="28"/>
+        </w:rPr>
+      </w:pPr>
+      <w:r>
+        <w:rPr>
+          <w:sz w:val="28"/>
+          <w:szCs w:val="28"/>
+        </w:rPr>
+        <w:t>&lt;input type</w:t>
+      </w:r>
+      <w:proofErr w:type="gramStart"/>
+      <w:r>
+        <w:rPr>
+          <w:sz w:val="28"/>
+          <w:szCs w:val="28"/>
+        </w:rPr>
+        <w:t>=”button</w:t>
+      </w:r>
+      <w:proofErr w:type="gramEnd"/>
+      <w:r>
+        <w:rPr>
+          <w:sz w:val="28"/>
+          <w:szCs w:val="28"/>
+        </w:rPr>
+        <w:t xml:space="preserve">” value=”Click Here” </w:t>
       </w:r>
       <w:proofErr w:type="spellStart"/>
       <w:r>
@@ -693,7 +781,23 @@
           <w:sz w:val="28"/>
           <w:szCs w:val="28"/>
         </w:rPr>
-        <w:t xml:space="preserve">&lt;input type=”button” value=”Click Here” </w:t>
+        <w:t>&lt;input type</w:t>
+      </w:r>
+      <w:proofErr w:type="gramStart"/>
+      <w:r>
+        <w:rPr>
+          <w:sz w:val="28"/>
+          <w:szCs w:val="28"/>
+        </w:rPr>
+        <w:t>=”button</w:t>
+      </w:r>
+      <w:proofErr w:type="gramEnd"/>
+      <w:r>
+        <w:rPr>
+          <w:sz w:val="28"/>
+          <w:szCs w:val="28"/>
+        </w:rPr>
+        <w:t xml:space="preserve">” value=”Click Here” </w:t>
       </w:r>
       <w:proofErr w:type="spellStart"/>
       <w:r>
@@ -858,6 +962,7 @@
           <w:szCs w:val="28"/>
         </w:rPr>
       </w:pPr>
+      <w:proofErr w:type="gramStart"/>
       <w:r>
         <w:rPr>
           <w:sz w:val="28"/>
@@ -866,6 +971,7 @@
         </w:rPr>
         <w:t>code .</w:t>
       </w:r>
+      <w:proofErr w:type="gramEnd"/>
       <w:r>
         <w:rPr>
           <w:sz w:val="28"/>
@@ -1008,12 +1114,21 @@
           <w:szCs w:val="28"/>
         </w:rPr>
       </w:pPr>
-      <w:r>
-        <w:rPr>
-          <w:sz w:val="28"/>
-          <w:szCs w:val="28"/>
-        </w:rPr>
-        <w:t xml:space="preserve">Props : props is a type special object which help to pass the value from one component to another components. Props can’t be </w:t>
+      <w:proofErr w:type="gramStart"/>
+      <w:r>
+        <w:rPr>
+          <w:sz w:val="28"/>
+          <w:szCs w:val="28"/>
+        </w:rPr>
+        <w:t>Props :</w:t>
+      </w:r>
+      <w:proofErr w:type="gramEnd"/>
+      <w:r>
+        <w:rPr>
+          <w:sz w:val="28"/>
+          <w:szCs w:val="28"/>
+        </w:rPr>
+        <w:t xml:space="preserve"> props is a type special object which help to pass the value from one component to another components. Props can’t be </w:t>
       </w:r>
       <w:proofErr w:type="spellStart"/>
       <w:r>
@@ -1039,12 +1154,21 @@
           <w:szCs w:val="28"/>
         </w:rPr>
       </w:pPr>
-      <w:r>
-        <w:rPr>
-          <w:sz w:val="28"/>
-          <w:szCs w:val="28"/>
-        </w:rPr>
-        <w:t xml:space="preserve">State : state variable is use to describe the behaviour of the components. </w:t>
+      <w:proofErr w:type="gramStart"/>
+      <w:r>
+        <w:rPr>
+          <w:sz w:val="28"/>
+          <w:szCs w:val="28"/>
+        </w:rPr>
+        <w:t>State :</w:t>
+      </w:r>
+      <w:proofErr w:type="gramEnd"/>
+      <w:r>
+        <w:rPr>
+          <w:sz w:val="28"/>
+          <w:szCs w:val="28"/>
+        </w:rPr>
+        <w:t xml:space="preserve"> state variable is use to describe the behaviour of the components. </w:t>
       </w:r>
     </w:p>
     <w:p>
@@ -1097,22 +1221,54 @@
           <w:sz w:val="28"/>
           <w:szCs w:val="28"/>
         </w:rPr>
-        <w:t xml:space="preserve">State full components : the component hold its state information is known as state full components. </w:t>
-      </w:r>
-    </w:p>
-    <w:p>
-      <w:pPr>
-        <w:rPr>
-          <w:sz w:val="28"/>
-          <w:szCs w:val="28"/>
-        </w:rPr>
-      </w:pPr>
-      <w:r>
-        <w:rPr>
-          <w:sz w:val="28"/>
-          <w:szCs w:val="28"/>
-        </w:rPr>
-        <w:t xml:space="preserve">To create state full component we are/were using </w:t>
+        <w:t xml:space="preserve">State full </w:t>
+      </w:r>
+      <w:proofErr w:type="gramStart"/>
+      <w:r>
+        <w:rPr>
+          <w:sz w:val="28"/>
+          <w:szCs w:val="28"/>
+        </w:rPr>
+        <w:t>components :</w:t>
+      </w:r>
+      <w:proofErr w:type="gramEnd"/>
+      <w:r>
+        <w:rPr>
+          <w:sz w:val="28"/>
+          <w:szCs w:val="28"/>
+        </w:rPr>
+        <w:t xml:space="preserve"> the component hold its state information is known as state full components. </w:t>
+      </w:r>
+    </w:p>
+    <w:p>
+      <w:pPr>
+        <w:rPr>
+          <w:sz w:val="28"/>
+          <w:szCs w:val="28"/>
+        </w:rPr>
+      </w:pPr>
+      <w:r>
+        <w:rPr>
+          <w:sz w:val="28"/>
+          <w:szCs w:val="28"/>
+        </w:rPr>
+        <w:t xml:space="preserve">To create state full </w:t>
+      </w:r>
+      <w:proofErr w:type="gramStart"/>
+      <w:r>
+        <w:rPr>
+          <w:sz w:val="28"/>
+          <w:szCs w:val="28"/>
+        </w:rPr>
+        <w:t>component</w:t>
+      </w:r>
+      <w:proofErr w:type="gramEnd"/>
+      <w:r>
+        <w:rPr>
+          <w:sz w:val="28"/>
+          <w:szCs w:val="28"/>
+        </w:rPr>
+        <w:t xml:space="preserve"> we are/were using </w:t>
       </w:r>
       <w:r>
         <w:rPr>
@@ -1142,7 +1298,23 @@
           <w:sz w:val="28"/>
           <w:szCs w:val="28"/>
         </w:rPr>
-        <w:t xml:space="preserve">State less component : the component doesn’t hold it state information. </w:t>
+        <w:t xml:space="preserve">State less </w:t>
+      </w:r>
+      <w:proofErr w:type="gramStart"/>
+      <w:r>
+        <w:rPr>
+          <w:sz w:val="28"/>
+          <w:szCs w:val="28"/>
+        </w:rPr>
+        <w:t>component :</w:t>
+      </w:r>
+      <w:proofErr w:type="gramEnd"/>
+      <w:r>
+        <w:rPr>
+          <w:sz w:val="28"/>
+          <w:szCs w:val="28"/>
+        </w:rPr>
+        <w:t xml:space="preserve"> the component doesn’t hold it state information. </w:t>
       </w:r>
     </w:p>
     <w:p>
@@ -1347,6 +1519,7 @@
           <w:szCs w:val="28"/>
         </w:rPr>
       </w:pPr>
+      <w:proofErr w:type="gramStart"/>
       <w:r>
         <w:rPr>
           <w:sz w:val="28"/>
@@ -1354,6 +1527,7 @@
         </w:rPr>
         <w:t>code .</w:t>
       </w:r>
+      <w:proofErr w:type="gramEnd"/>
       <w:r>
         <w:rPr>
           <w:sz w:val="28"/>
@@ -1503,6 +1677,7 @@
         </w:rPr>
       </w:pPr>
       <w:proofErr w:type="spellStart"/>
+      <w:proofErr w:type="gramStart"/>
       <w:r>
         <w:rPr>
           <w:sz w:val="28"/>
@@ -1516,7 +1691,15 @@
           <w:sz w:val="28"/>
           <w:szCs w:val="28"/>
         </w:rPr>
-        <w:t xml:space="preserve">() is a type of react hook which help to create </w:t>
+        <w:t>(</w:t>
+      </w:r>
+      <w:proofErr w:type="gramEnd"/>
+      <w:r>
+        <w:rPr>
+          <w:sz w:val="28"/>
+          <w:szCs w:val="28"/>
+        </w:rPr>
+        <w:t xml:space="preserve">) is a type of react hook which help to create </w:t>
       </w:r>
       <w:r>
         <w:rPr>
@@ -1542,6 +1725,7 @@
         </w:rPr>
       </w:pPr>
       <w:proofErr w:type="spellStart"/>
+      <w:proofErr w:type="gramStart"/>
       <w:r>
         <w:rPr>
           <w:sz w:val="28"/>
@@ -1555,7 +1739,15 @@
           <w:sz w:val="28"/>
           <w:szCs w:val="28"/>
         </w:rPr>
-        <w:t xml:space="preserve">() take default value </w:t>
+        <w:t>(</w:t>
+      </w:r>
+      <w:proofErr w:type="gramEnd"/>
+      <w:r>
+        <w:rPr>
+          <w:sz w:val="28"/>
+          <w:szCs w:val="28"/>
+        </w:rPr>
+        <w:t xml:space="preserve">) take default value </w:t>
       </w:r>
       <w:r>
         <w:rPr>
@@ -1737,7 +1929,23 @@
           <w:sz w:val="28"/>
           <w:szCs w:val="28"/>
         </w:rPr>
-        <w:t xml:space="preserve"> variable can be number, string , Boolean, array, array object etc. </w:t>
+        <w:t xml:space="preserve"> variable can be number, </w:t>
+      </w:r>
+      <w:proofErr w:type="gramStart"/>
+      <w:r>
+        <w:rPr>
+          <w:sz w:val="28"/>
+          <w:szCs w:val="28"/>
+        </w:rPr>
+        <w:t>string ,</w:t>
+      </w:r>
+      <w:proofErr w:type="gramEnd"/>
+      <w:r>
+        <w:rPr>
+          <w:sz w:val="28"/>
+          <w:szCs w:val="28"/>
+        </w:rPr>
+        <w:t xml:space="preserve"> Boolean, array, array object etc. </w:t>
       </w:r>
     </w:p>
     <w:p>
@@ -1754,6 +1962,852 @@
         </w:rPr>
         <w:t xml:space="preserve">Every state variable local to those components. To share data between parent component to child component as state variable we can use props. </w:t>
       </w:r>
+    </w:p>
+    <w:p>
+      <w:pPr>
+        <w:rPr>
+          <w:sz w:val="28"/>
+          <w:szCs w:val="28"/>
+        </w:rPr>
+      </w:pPr>
+    </w:p>
+    <w:p>
+      <w:pPr>
+        <w:rPr>
+          <w:sz w:val="28"/>
+          <w:szCs w:val="28"/>
+        </w:rPr>
+      </w:pPr>
+      <w:r>
+        <w:rPr>
+          <w:sz w:val="28"/>
+          <w:szCs w:val="28"/>
+          <w:highlight w:val="yellow"/>
+        </w:rPr>
+        <w:t>Array state variable</w:t>
+      </w:r>
+      <w:r>
+        <w:rPr>
+          <w:sz w:val="28"/>
+          <w:szCs w:val="28"/>
+        </w:rPr>
+        <w:t xml:space="preserve"> </w:t>
+      </w:r>
+    </w:p>
+    <w:p>
+      <w:pPr>
+        <w:rPr>
+          <w:sz w:val="28"/>
+          <w:szCs w:val="28"/>
+        </w:rPr>
+      </w:pPr>
+    </w:p>
+    <w:p>
+      <w:pPr>
+        <w:rPr>
+          <w:sz w:val="28"/>
+          <w:szCs w:val="28"/>
+        </w:rPr>
+      </w:pPr>
+    </w:p>
+    <w:p>
+      <w:pPr>
+        <w:shd w:val="clear" w:color="auto" w:fill="FFFFFF"/>
+        <w:spacing w:after="0" w:line="285" w:lineRule="atLeast"/>
+        <w:rPr>
+          <w:rFonts w:ascii="Consolas" w:eastAsia="Times New Roman" w:hAnsi="Consolas" w:cs="Times New Roman"/>
+          <w:color w:val="292929"/>
+          <w:kern w:val="0"/>
+          <w:sz w:val="21"/>
+          <w:szCs w:val="21"/>
+          <w:lang w:eastAsia="en-IN" w:bidi="mr-IN"/>
+          <w14:ligatures w14:val="none"/>
+        </w:rPr>
+      </w:pPr>
+      <w:r>
+        <w:rPr>
+          <w:rFonts w:ascii="Consolas" w:eastAsia="Times New Roman" w:hAnsi="Consolas" w:cs="Times New Roman"/>
+          <w:color w:val="0F4A85"/>
+          <w:kern w:val="0"/>
+          <w:sz w:val="21"/>
+          <w:szCs w:val="21"/>
+          <w:lang w:eastAsia="en-IN" w:bidi="mr-IN"/>
+          <w14:ligatures w14:val="none"/>
+        </w:rPr>
+        <w:t>let</w:t>
+      </w:r>
+      <w:r>
+        <w:rPr>
+          <w:rFonts w:ascii="Consolas" w:eastAsia="Times New Roman" w:hAnsi="Consolas" w:cs="Times New Roman"/>
+          <w:color w:val="292929"/>
+          <w:kern w:val="0"/>
+          <w:sz w:val="21"/>
+          <w:szCs w:val="21"/>
+          <w:lang w:eastAsia="en-IN" w:bidi="mr-IN"/>
+          <w14:ligatures w14:val="none"/>
+        </w:rPr>
+        <w:t xml:space="preserve"> [</w:t>
+      </w:r>
+      <w:proofErr w:type="gramStart"/>
+      <w:r>
+        <w:rPr>
+          <w:rFonts w:ascii="Consolas" w:eastAsia="Times New Roman" w:hAnsi="Consolas" w:cs="Times New Roman"/>
+          <w:color w:val="001080"/>
+          <w:kern w:val="0"/>
+          <w:sz w:val="21"/>
+          <w:szCs w:val="21"/>
+          <w:lang w:eastAsia="en-IN" w:bidi="mr-IN"/>
+          <w14:ligatures w14:val="none"/>
+        </w:rPr>
+        <w:t>employee</w:t>
+      </w:r>
+      <w:r>
+        <w:rPr>
+          <w:rFonts w:ascii="Consolas" w:eastAsia="Times New Roman" w:hAnsi="Consolas" w:cs="Times New Roman"/>
+          <w:color w:val="292929"/>
+          <w:kern w:val="0"/>
+          <w:sz w:val="21"/>
+          <w:szCs w:val="21"/>
+          <w:lang w:eastAsia="en-IN" w:bidi="mr-IN"/>
+          <w14:ligatures w14:val="none"/>
+        </w:rPr>
+        <w:t>,</w:t>
+      </w:r>
+      <w:r>
+        <w:rPr>
+          <w:rFonts w:ascii="Consolas" w:eastAsia="Times New Roman" w:hAnsi="Consolas" w:cs="Times New Roman"/>
+          <w:color w:val="001080"/>
+          <w:kern w:val="0"/>
+          <w:sz w:val="21"/>
+          <w:szCs w:val="21"/>
+          <w:lang w:eastAsia="en-IN" w:bidi="mr-IN"/>
+          <w14:ligatures w14:val="none"/>
+        </w:rPr>
+        <w:t>setEmployee</w:t>
+      </w:r>
+      <w:proofErr w:type="gramEnd"/>
+      <w:r>
+        <w:rPr>
+          <w:rFonts w:ascii="Consolas" w:eastAsia="Times New Roman" w:hAnsi="Consolas" w:cs="Times New Roman"/>
+          <w:color w:val="292929"/>
+          <w:kern w:val="0"/>
+          <w:sz w:val="21"/>
+          <w:szCs w:val="21"/>
+          <w:lang w:eastAsia="en-IN" w:bidi="mr-IN"/>
+          <w14:ligatures w14:val="none"/>
+        </w:rPr>
+        <w:t>]</w:t>
+      </w:r>
+      <w:r>
+        <w:rPr>
+          <w:rFonts w:ascii="Consolas" w:eastAsia="Times New Roman" w:hAnsi="Consolas" w:cs="Times New Roman"/>
+          <w:color w:val="000000"/>
+          <w:kern w:val="0"/>
+          <w:sz w:val="21"/>
+          <w:szCs w:val="21"/>
+          <w:lang w:eastAsia="en-IN" w:bidi="mr-IN"/>
+          <w14:ligatures w14:val="none"/>
+        </w:rPr>
+        <w:t>=</w:t>
+      </w:r>
+      <w:r>
+        <w:rPr>
+          <w:rFonts w:ascii="Consolas" w:eastAsia="Times New Roman" w:hAnsi="Consolas" w:cs="Times New Roman"/>
+          <w:color w:val="5E2CBC"/>
+          <w:kern w:val="0"/>
+          <w:sz w:val="21"/>
+          <w:szCs w:val="21"/>
+          <w:lang w:eastAsia="en-IN" w:bidi="mr-IN"/>
+          <w14:ligatures w14:val="none"/>
+        </w:rPr>
+        <w:t>useState</w:t>
+      </w:r>
+      <w:r>
+        <w:rPr>
+          <w:rFonts w:ascii="Consolas" w:eastAsia="Times New Roman" w:hAnsi="Consolas" w:cs="Times New Roman"/>
+          <w:color w:val="292929"/>
+          <w:kern w:val="0"/>
+          <w:sz w:val="21"/>
+          <w:szCs w:val="21"/>
+          <w:lang w:eastAsia="en-IN" w:bidi="mr-IN"/>
+          <w14:ligatures w14:val="none"/>
+        </w:rPr>
+        <w:t>({</w:t>
+      </w:r>
+      <w:r>
+        <w:rPr>
+          <w:rFonts w:ascii="Consolas" w:eastAsia="Times New Roman" w:hAnsi="Consolas" w:cs="Times New Roman"/>
+          <w:color w:val="001080"/>
+          <w:kern w:val="0"/>
+          <w:sz w:val="21"/>
+          <w:szCs w:val="21"/>
+          <w:lang w:eastAsia="en-IN" w:bidi="mr-IN"/>
+          <w14:ligatures w14:val="none"/>
+        </w:rPr>
+        <w:t>id:</w:t>
+      </w:r>
+      <w:r>
+        <w:rPr>
+          <w:rFonts w:ascii="Consolas" w:eastAsia="Times New Roman" w:hAnsi="Consolas" w:cs="Times New Roman"/>
+          <w:color w:val="096D48"/>
+          <w:kern w:val="0"/>
+          <w:sz w:val="21"/>
+          <w:szCs w:val="21"/>
+          <w:lang w:eastAsia="en-IN" w:bidi="mr-IN"/>
+          <w14:ligatures w14:val="none"/>
+        </w:rPr>
+        <w:t>102</w:t>
+      </w:r>
+      <w:r>
+        <w:rPr>
+          <w:rFonts w:ascii="Consolas" w:eastAsia="Times New Roman" w:hAnsi="Consolas" w:cs="Times New Roman"/>
+          <w:color w:val="292929"/>
+          <w:kern w:val="0"/>
+          <w:sz w:val="21"/>
+          <w:szCs w:val="21"/>
+          <w:lang w:eastAsia="en-IN" w:bidi="mr-IN"/>
+          <w14:ligatures w14:val="none"/>
+        </w:rPr>
+        <w:t>,</w:t>
+      </w:r>
+      <w:r>
+        <w:rPr>
+          <w:rFonts w:ascii="Consolas" w:eastAsia="Times New Roman" w:hAnsi="Consolas" w:cs="Times New Roman"/>
+          <w:color w:val="001080"/>
+          <w:kern w:val="0"/>
+          <w:sz w:val="21"/>
+          <w:szCs w:val="21"/>
+          <w:lang w:eastAsia="en-IN" w:bidi="mr-IN"/>
+          <w14:ligatures w14:val="none"/>
+        </w:rPr>
+        <w:t>name:</w:t>
+      </w:r>
+      <w:r>
+        <w:rPr>
+          <w:rFonts w:ascii="Consolas" w:eastAsia="Times New Roman" w:hAnsi="Consolas" w:cs="Times New Roman"/>
+          <w:color w:val="0F4A85"/>
+          <w:kern w:val="0"/>
+          <w:sz w:val="21"/>
+          <w:szCs w:val="21"/>
+          <w:lang w:eastAsia="en-IN" w:bidi="mr-IN"/>
+          <w14:ligatures w14:val="none"/>
+        </w:rPr>
+        <w:t>"Vijay"</w:t>
+      </w:r>
+      <w:r>
+        <w:rPr>
+          <w:rFonts w:ascii="Consolas" w:eastAsia="Times New Roman" w:hAnsi="Consolas" w:cs="Times New Roman"/>
+          <w:color w:val="292929"/>
+          <w:kern w:val="0"/>
+          <w:sz w:val="21"/>
+          <w:szCs w:val="21"/>
+          <w:lang w:eastAsia="en-IN" w:bidi="mr-IN"/>
+          <w14:ligatures w14:val="none"/>
+        </w:rPr>
+        <w:t>,</w:t>
+      </w:r>
+      <w:r>
+        <w:rPr>
+          <w:rFonts w:ascii="Consolas" w:eastAsia="Times New Roman" w:hAnsi="Consolas" w:cs="Times New Roman"/>
+          <w:color w:val="001080"/>
+          <w:kern w:val="0"/>
+          <w:sz w:val="21"/>
+          <w:szCs w:val="21"/>
+          <w:lang w:eastAsia="en-IN" w:bidi="mr-IN"/>
+          <w14:ligatures w14:val="none"/>
+        </w:rPr>
+        <w:t>salary:</w:t>
+      </w:r>
+      <w:r>
+        <w:rPr>
+          <w:rFonts w:ascii="Consolas" w:eastAsia="Times New Roman" w:hAnsi="Consolas" w:cs="Times New Roman"/>
+          <w:color w:val="096D48"/>
+          <w:kern w:val="0"/>
+          <w:sz w:val="21"/>
+          <w:szCs w:val="21"/>
+          <w:lang w:eastAsia="en-IN" w:bidi="mr-IN"/>
+          <w14:ligatures w14:val="none"/>
+        </w:rPr>
+        <w:t>34000</w:t>
+      </w:r>
+      <w:r>
+        <w:rPr>
+          <w:rFonts w:ascii="Consolas" w:eastAsia="Times New Roman" w:hAnsi="Consolas" w:cs="Times New Roman"/>
+          <w:color w:val="292929"/>
+          <w:kern w:val="0"/>
+          <w:sz w:val="21"/>
+          <w:szCs w:val="21"/>
+          <w:lang w:eastAsia="en-IN" w:bidi="mr-IN"/>
+          <w14:ligatures w14:val="none"/>
+        </w:rPr>
+        <w:t xml:space="preserve">}); </w:t>
+      </w:r>
+      <w:r>
+        <w:rPr>
+          <w:rFonts w:ascii="Consolas" w:eastAsia="Times New Roman" w:hAnsi="Consolas" w:cs="Times New Roman"/>
+          <w:color w:val="515151"/>
+          <w:kern w:val="0"/>
+          <w:sz w:val="21"/>
+          <w:szCs w:val="21"/>
+          <w:lang w:eastAsia="en-IN" w:bidi="mr-IN"/>
+          <w14:ligatures w14:val="none"/>
+        </w:rPr>
+        <w:t xml:space="preserve">// object state variable </w:t>
+      </w:r>
+    </w:p>
+    <w:p>
+      <w:pPr>
+        <w:rPr>
+          <w:sz w:val="28"/>
+          <w:szCs w:val="28"/>
+        </w:rPr>
+      </w:pPr>
+    </w:p>
+    <w:p>
+      <w:pPr>
+        <w:rPr>
+          <w:sz w:val="28"/>
+          <w:szCs w:val="28"/>
+        </w:rPr>
+      </w:pPr>
+    </w:p>
+    <w:p>
+      <w:pPr>
+        <w:rPr>
+          <w:sz w:val="28"/>
+          <w:szCs w:val="28"/>
+          <w:highlight w:val="yellow"/>
+        </w:rPr>
+      </w:pPr>
+    </w:p>
+    <w:p>
+      <w:pPr>
+        <w:rPr>
+          <w:sz w:val="28"/>
+          <w:szCs w:val="28"/>
+          <w:highlight w:val="yellow"/>
+        </w:rPr>
+      </w:pPr>
+    </w:p>
+    <w:p>
+      <w:pPr>
+        <w:rPr>
+          <w:sz w:val="28"/>
+          <w:szCs w:val="28"/>
+          <w:highlight w:val="yellow"/>
+        </w:rPr>
+      </w:pPr>
+    </w:p>
+    <w:p>
+      <w:pPr>
+        <w:rPr>
+          <w:sz w:val="28"/>
+          <w:szCs w:val="28"/>
+        </w:rPr>
+      </w:pPr>
+      <w:proofErr w:type="spellStart"/>
+      <w:proofErr w:type="gramStart"/>
+      <w:r>
+        <w:rPr>
+          <w:sz w:val="28"/>
+          <w:szCs w:val="28"/>
+          <w:highlight w:val="yellow"/>
+        </w:rPr>
+        <w:lastRenderedPageBreak/>
+        <w:t>useEffect</w:t>
+      </w:r>
+      <w:proofErr w:type="spellEnd"/>
+      <w:r>
+        <w:rPr>
+          <w:sz w:val="28"/>
+          <w:szCs w:val="28"/>
+          <w:highlight w:val="yellow"/>
+        </w:rPr>
+        <w:t>(</w:t>
+      </w:r>
+      <w:proofErr w:type="gramEnd"/>
+      <w:r>
+        <w:rPr>
+          <w:sz w:val="28"/>
+          <w:szCs w:val="28"/>
+          <w:highlight w:val="yellow"/>
+        </w:rPr>
+        <w:t>)</w:t>
+      </w:r>
+      <w:r>
+        <w:rPr>
+          <w:sz w:val="28"/>
+          <w:szCs w:val="28"/>
+        </w:rPr>
+        <w:t xml:space="preserve"> : </w:t>
+      </w:r>
+      <w:proofErr w:type="spellStart"/>
+      <w:r>
+        <w:rPr>
+          <w:sz w:val="28"/>
+          <w:szCs w:val="28"/>
+        </w:rPr>
+        <w:t>useEffect</w:t>
+      </w:r>
+      <w:proofErr w:type="spellEnd"/>
+      <w:r>
+        <w:rPr>
+          <w:sz w:val="28"/>
+          <w:szCs w:val="28"/>
+        </w:rPr>
+        <w:t xml:space="preserve"> is another type of hook which we can use with functional component to do side effect. Like fetching data, updating the DOM directly, event listener, timer etc. </w:t>
+      </w:r>
+    </w:p>
+    <w:p>
+      <w:pPr>
+        <w:rPr>
+          <w:sz w:val="28"/>
+          <w:szCs w:val="28"/>
+        </w:rPr>
+      </w:pPr>
+      <w:r>
+        <w:rPr>
+          <w:sz w:val="28"/>
+          <w:szCs w:val="28"/>
+        </w:rPr>
+        <w:t xml:space="preserve">if component contains any normal function we need to call explicitly. But </w:t>
+      </w:r>
+      <w:proofErr w:type="spellStart"/>
+      <w:r>
+        <w:rPr>
+          <w:sz w:val="28"/>
+          <w:szCs w:val="28"/>
+        </w:rPr>
+        <w:t>useEfffect</w:t>
+      </w:r>
+      <w:proofErr w:type="spellEnd"/>
+      <w:r>
+        <w:rPr>
+          <w:sz w:val="28"/>
+          <w:szCs w:val="28"/>
+        </w:rPr>
+        <w:t xml:space="preserve"> get call automatically initially. </w:t>
+      </w:r>
+    </w:p>
+    <w:p>
+      <w:pPr>
+        <w:rPr>
+          <w:sz w:val="28"/>
+          <w:szCs w:val="28"/>
+        </w:rPr>
+      </w:pPr>
+      <w:proofErr w:type="spellStart"/>
+      <w:r>
+        <w:rPr>
+          <w:sz w:val="28"/>
+          <w:szCs w:val="28"/>
+        </w:rPr>
+        <w:t>useEffect</w:t>
+      </w:r>
+      <w:proofErr w:type="spellEnd"/>
+      <w:r>
+        <w:rPr>
+          <w:sz w:val="28"/>
+          <w:szCs w:val="28"/>
+        </w:rPr>
+        <w:t xml:space="preserve"> take two </w:t>
+      </w:r>
+      <w:proofErr w:type="gramStart"/>
+      <w:r>
+        <w:rPr>
+          <w:sz w:val="28"/>
+          <w:szCs w:val="28"/>
+        </w:rPr>
+        <w:t>parameter</w:t>
+      </w:r>
+      <w:proofErr w:type="gramEnd"/>
+      <w:r>
+        <w:rPr>
+          <w:sz w:val="28"/>
+          <w:szCs w:val="28"/>
+        </w:rPr>
+        <w:t xml:space="preserve"> </w:t>
+      </w:r>
+    </w:p>
+    <w:p>
+      <w:pPr>
+        <w:pStyle w:val="ListParagraph"/>
+        <w:numPr>
+          <w:ilvl w:val="0"/>
+          <w:numId w:val="6"/>
+        </w:numPr>
+        <w:rPr>
+          <w:sz w:val="28"/>
+          <w:szCs w:val="28"/>
+        </w:rPr>
+      </w:pPr>
+      <w:r>
+        <w:rPr>
+          <w:sz w:val="28"/>
+          <w:szCs w:val="28"/>
+        </w:rPr>
+        <w:t xml:space="preserve">Callback function </w:t>
+      </w:r>
+    </w:p>
+    <w:p>
+      <w:pPr>
+        <w:pStyle w:val="ListParagraph"/>
+        <w:numPr>
+          <w:ilvl w:val="0"/>
+          <w:numId w:val="6"/>
+        </w:numPr>
+        <w:rPr>
+          <w:sz w:val="28"/>
+          <w:szCs w:val="28"/>
+        </w:rPr>
+      </w:pPr>
+      <w:r>
+        <w:rPr>
+          <w:sz w:val="28"/>
+          <w:szCs w:val="28"/>
+        </w:rPr>
+        <w:t xml:space="preserve">Dependency (optional). </w:t>
+      </w:r>
+    </w:p>
+    <w:p>
+      <w:pPr>
+        <w:pStyle w:val="ListParagraph"/>
+        <w:rPr>
+          <w:sz w:val="28"/>
+          <w:szCs w:val="28"/>
+        </w:rPr>
+      </w:pPr>
+    </w:p>
+    <w:p>
+      <w:pPr>
+        <w:pStyle w:val="ListParagraph"/>
+        <w:rPr>
+          <w:sz w:val="28"/>
+          <w:szCs w:val="28"/>
+        </w:rPr>
+      </w:pPr>
+      <w:r>
+        <w:rPr>
+          <w:sz w:val="28"/>
+          <w:szCs w:val="28"/>
+        </w:rPr>
+        <w:t xml:space="preserve">Syntax </w:t>
+      </w:r>
+    </w:p>
+    <w:p>
+      <w:pPr>
+        <w:pStyle w:val="ListParagraph"/>
+        <w:rPr>
+          <w:sz w:val="28"/>
+          <w:szCs w:val="28"/>
+        </w:rPr>
+      </w:pPr>
+      <w:proofErr w:type="spellStart"/>
+      <w:r>
+        <w:rPr>
+          <w:sz w:val="28"/>
+          <w:szCs w:val="28"/>
+        </w:rPr>
+        <w:t>useEffect</w:t>
+      </w:r>
+      <w:proofErr w:type="spellEnd"/>
+      <w:r>
+        <w:rPr>
+          <w:sz w:val="28"/>
+          <w:szCs w:val="28"/>
+        </w:rPr>
+        <w:t>(</w:t>
+      </w:r>
+      <w:proofErr w:type="spellStart"/>
+      <w:r>
+        <w:rPr>
+          <w:sz w:val="28"/>
+          <w:szCs w:val="28"/>
+        </w:rPr>
+        <w:t>cb</w:t>
+      </w:r>
+      <w:proofErr w:type="spellEnd"/>
+      <w:r>
+        <w:rPr>
+          <w:sz w:val="28"/>
+          <w:szCs w:val="28"/>
+        </w:rPr>
+        <w:t>)</w:t>
+      </w:r>
+    </w:p>
+    <w:p>
+      <w:pPr>
+        <w:pStyle w:val="ListParagraph"/>
+        <w:rPr>
+          <w:sz w:val="28"/>
+          <w:szCs w:val="28"/>
+        </w:rPr>
+      </w:pPr>
+      <w:r>
+        <w:rPr>
+          <w:sz w:val="28"/>
+          <w:szCs w:val="28"/>
+        </w:rPr>
+        <w:t xml:space="preserve">like </w:t>
+      </w:r>
+    </w:p>
+    <w:p>
+      <w:pPr>
+        <w:pStyle w:val="ListParagraph"/>
+        <w:rPr>
+          <w:sz w:val="28"/>
+          <w:szCs w:val="28"/>
+        </w:rPr>
+      </w:pPr>
+    </w:p>
+    <w:p>
+      <w:pPr>
+        <w:pStyle w:val="ListParagraph"/>
+        <w:rPr>
+          <w:sz w:val="28"/>
+          <w:szCs w:val="28"/>
+        </w:rPr>
+      </w:pPr>
+      <w:proofErr w:type="spellStart"/>
+      <w:proofErr w:type="gramStart"/>
+      <w:r>
+        <w:rPr>
+          <w:sz w:val="28"/>
+          <w:szCs w:val="28"/>
+        </w:rPr>
+        <w:t>useEffect</w:t>
+      </w:r>
+      <w:proofErr w:type="spellEnd"/>
+      <w:r>
+        <w:rPr>
+          <w:sz w:val="28"/>
+          <w:szCs w:val="28"/>
+        </w:rPr>
+        <w:t>(</w:t>
+      </w:r>
+      <w:proofErr w:type="gramEnd"/>
+      <w:r>
+        <w:rPr>
+          <w:sz w:val="28"/>
+          <w:szCs w:val="28"/>
+        </w:rPr>
+        <w:t>()=&gt; {</w:t>
+      </w:r>
+      <w:r>
+        <w:rPr>
+          <w:sz w:val="28"/>
+          <w:szCs w:val="28"/>
+        </w:rPr>
+        <w:tab/>
+      </w:r>
+      <w:r>
+        <w:rPr>
+          <w:sz w:val="28"/>
+          <w:szCs w:val="28"/>
+        </w:rPr>
+        <w:tab/>
+      </w:r>
+      <w:r>
+        <w:rPr>
+          <w:sz w:val="28"/>
+          <w:szCs w:val="28"/>
+        </w:rPr>
+        <w:tab/>
+        <w:t xml:space="preserve">initial render </w:t>
+      </w:r>
+    </w:p>
+    <w:p>
+      <w:pPr>
+        <w:pStyle w:val="ListParagraph"/>
+        <w:rPr>
+          <w:sz w:val="28"/>
+          <w:szCs w:val="28"/>
+        </w:rPr>
+      </w:pPr>
+      <w:r>
+        <w:rPr>
+          <w:sz w:val="28"/>
+          <w:szCs w:val="28"/>
+        </w:rPr>
+        <w:t>})</w:t>
+      </w:r>
+    </w:p>
+    <w:p>
+      <w:pPr>
+        <w:rPr>
+          <w:sz w:val="28"/>
+          <w:szCs w:val="28"/>
+        </w:rPr>
+      </w:pPr>
+      <w:r>
+        <w:rPr>
+          <w:sz w:val="28"/>
+          <w:szCs w:val="28"/>
+        </w:rPr>
+        <w:tab/>
+      </w:r>
+      <w:proofErr w:type="spellStart"/>
+      <w:proofErr w:type="gramStart"/>
+      <w:r>
+        <w:rPr>
+          <w:sz w:val="28"/>
+          <w:szCs w:val="28"/>
+        </w:rPr>
+        <w:t>useEffect</w:t>
+      </w:r>
+      <w:proofErr w:type="spellEnd"/>
+      <w:r>
+        <w:rPr>
+          <w:sz w:val="28"/>
+          <w:szCs w:val="28"/>
+        </w:rPr>
+        <w:t>(</w:t>
+      </w:r>
+      <w:proofErr w:type="gramEnd"/>
+      <w:r>
+        <w:rPr>
+          <w:sz w:val="28"/>
+          <w:szCs w:val="28"/>
+        </w:rPr>
+        <w:t>()=&gt; {</w:t>
+      </w:r>
+      <w:r>
+        <w:rPr>
+          <w:sz w:val="28"/>
+          <w:szCs w:val="28"/>
+        </w:rPr>
+        <w:tab/>
+      </w:r>
+      <w:r>
+        <w:rPr>
+          <w:sz w:val="28"/>
+          <w:szCs w:val="28"/>
+        </w:rPr>
+        <w:tab/>
+      </w:r>
+      <w:r>
+        <w:rPr>
+          <w:sz w:val="28"/>
+          <w:szCs w:val="28"/>
+        </w:rPr>
+        <w:tab/>
+        <w:t>it</w:t>
+      </w:r>
+      <w:r>
+        <w:rPr>
+          <w:sz w:val="28"/>
+          <w:szCs w:val="28"/>
+        </w:rPr>
+        <w:t xml:space="preserve"> render only once </w:t>
+      </w:r>
+    </w:p>
+    <w:p>
+      <w:pPr>
+        <w:ind w:firstLine="720"/>
+        <w:rPr>
+          <w:sz w:val="28"/>
+          <w:szCs w:val="28"/>
+        </w:rPr>
+      </w:pPr>
+      <w:r>
+        <w:rPr>
+          <w:sz w:val="28"/>
+          <w:szCs w:val="28"/>
+        </w:rPr>
+        <w:t>},[])</w:t>
+      </w:r>
+    </w:p>
+    <w:p>
+      <w:pPr>
+        <w:ind w:firstLine="720"/>
+        <w:rPr>
+          <w:sz w:val="28"/>
+          <w:szCs w:val="28"/>
+        </w:rPr>
+      </w:pPr>
+      <w:proofErr w:type="spellStart"/>
+      <w:proofErr w:type="gramStart"/>
+      <w:r>
+        <w:rPr>
+          <w:sz w:val="28"/>
+          <w:szCs w:val="28"/>
+        </w:rPr>
+        <w:t>useEffect</w:t>
+      </w:r>
+      <w:proofErr w:type="spellEnd"/>
+      <w:r>
+        <w:rPr>
+          <w:sz w:val="28"/>
+          <w:szCs w:val="28"/>
+        </w:rPr>
+        <w:t>(</w:t>
+      </w:r>
+      <w:proofErr w:type="gramEnd"/>
+      <w:r>
+        <w:rPr>
+          <w:sz w:val="28"/>
+          <w:szCs w:val="28"/>
+        </w:rPr>
+        <w:t>()=&gt; {</w:t>
+      </w:r>
+    </w:p>
+    <w:p>
+      <w:pPr>
+        <w:ind w:firstLine="720"/>
+        <w:rPr>
+          <w:sz w:val="28"/>
+          <w:szCs w:val="28"/>
+        </w:rPr>
+      </w:pPr>
+      <w:proofErr w:type="gramStart"/>
+      <w:r>
+        <w:rPr>
+          <w:sz w:val="28"/>
+          <w:szCs w:val="28"/>
+        </w:rPr>
+        <w:t>},[</w:t>
+      </w:r>
+      <w:proofErr w:type="spellStart"/>
+      <w:proofErr w:type="gramEnd"/>
+      <w:r>
+        <w:rPr>
+          <w:sz w:val="28"/>
+          <w:szCs w:val="28"/>
+        </w:rPr>
+        <w:t>state,props</w:t>
+      </w:r>
+      <w:proofErr w:type="spellEnd"/>
+      <w:r>
+        <w:rPr>
+          <w:sz w:val="28"/>
+          <w:szCs w:val="28"/>
+        </w:rPr>
+        <w:t>])</w:t>
+      </w:r>
+      <w:r>
+        <w:rPr>
+          <w:sz w:val="28"/>
+          <w:szCs w:val="28"/>
+        </w:rPr>
+        <w:tab/>
+      </w:r>
+      <w:r>
+        <w:rPr>
+          <w:sz w:val="28"/>
+          <w:szCs w:val="28"/>
+        </w:rPr>
+        <w:tab/>
+        <w:t xml:space="preserve">it re-render whenever any changes happen on specific variable like state or props when only get called. </w:t>
+      </w:r>
+    </w:p>
+    <w:p>
+      <w:pPr>
+        <w:ind w:firstLine="720"/>
+        <w:rPr>
+          <w:sz w:val="28"/>
+          <w:szCs w:val="28"/>
+        </w:rPr>
+      </w:pPr>
     </w:p>
     <w:p>
       <w:pPr>
@@ -1784,6 +2838,95 @@
 <file path=word/numbering.xml><?xml version="1.0" encoding="utf-8"?>
 <w:numbering xmlns:wpc="http://schemas.microsoft.com/office/word/2010/wordprocessingCanvas" xmlns:cx="http://schemas.microsoft.com/office/drawing/2014/chartex" xmlns:cx1="http://schemas.microsoft.com/office/drawing/2015/9/8/chartex" xmlns:cx2="http://schemas.microsoft.com/office/drawing/2015/10/21/chartex" xmlns:cx3="http://schemas.microsoft.com/office/drawing/2016/5/9/chartex" xmlns:cx4="http://schemas.microsoft.com/office/drawing/2016/5/10/chartex" xmlns:cx5="http://schemas.microsoft.com/office/drawing/2016/5/11/chartex" xmlns:cx6="http://schemas.microsoft.com/office/drawing/2016/5/12/chartex" xmlns:cx7="http://schemas.microsoft.com/office/drawing/2016/5/13/chartex" xmlns:cx8="http://schemas.microsoft.com/office/drawing/2016/5/14/chartex" xmlns:mc="http://schemas.openxmlformats.org/markup-compatibility/2006" xmlns:aink="http://schemas.microsoft.com/office/drawing/2016/ink" xmlns:am3d="http://schemas.microsoft.com/office/drawing/2017/model3d" xmlns:o="urn:schemas-microsoft-com:office:office" xmlns:oel="http://schemas.microsoft.com/office/2019/extlst" xmlns:r="http://schemas.openxmlformats.org/officeDocument/2006/relationships" xmlns:m="http://schemas.openxmlformats.org/officeDocument/2006/math" xmlns:v="urn:schemas-microsoft-com:vml" xmlns:wp14="http://schemas.microsoft.com/office/word/2010/wordprocessingDrawing" xmlns:wp="http://schemas.openxmlformats.org/drawingml/2006/wordprocessingDrawing" xmlns:w10="urn:schemas-microsoft-com:office:word" xmlns:w="http://schemas.openxmlformats.org/wordprocessingml/2006/main" xmlns:w14="http://schemas.microsoft.com/office/word/2010/wordml" xmlns:w15="http://schemas.microsoft.com/office/word/2012/wordml" xmlns:w16cex="http://schemas.microsoft.com/office/word/2018/wordml/cex" xmlns:w16cid="http://schemas.microsoft.com/office/word/2016/wordml/cid" xmlns:w16="http://schemas.microsoft.com/office/word/2018/wordml" xmlns:w16du="http://schemas.microsoft.com/office/word/2023/wordml/word16du" xmlns:w16sdtdh="http://schemas.microsoft.com/office/word/2020/wordml/sdtdatahash" xmlns:w16se="http://schemas.microsoft.com/office/word/2015/wordml/symex" xmlns:wpg="http://schemas.microsoft.com/office/word/2010/wordprocessingGroup" xmlns:wpi="http://schemas.microsoft.com/office/word/2010/wordprocessingInk" xmlns:wne="http://schemas.microsoft.com/office/word/2006/wordml" xmlns:wps="http://schemas.microsoft.com/office/word/2010/wordprocessingShape" mc:Ignorable="w14 w15 w16se w16cid w16 w16cex w16sdtdh w16du wp14">
   <w:abstractNum w:abstractNumId="0" w15:restartNumberingAfterBreak="0">
+    <w:nsid w:val="0FD92DB8"/>
+    <w:multiLevelType w:val="hybridMultilevel"/>
+    <w:tmpl w:val="C95688CE"/>
+    <w:lvl w:ilvl="0" w:tplc="4009000F">
+      <w:start w:val="1"/>
+      <w:numFmt w:val="decimal"/>
+      <w:lvlText w:val="%1."/>
+      <w:lvlJc w:val="left"/>
+      <w:pPr>
+        <w:ind w:left="720" w:hanging="360"/>
+      </w:pPr>
+      <w:rPr>
+        <w:rFonts w:hint="default"/>
+      </w:rPr>
+    </w:lvl>
+    <w:lvl w:ilvl="1" w:tplc="40090019" w:tentative="1">
+      <w:start w:val="1"/>
+      <w:numFmt w:val="lowerLetter"/>
+      <w:lvlText w:val="%2."/>
+      <w:lvlJc w:val="left"/>
+      <w:pPr>
+        <w:ind w:left="1440" w:hanging="360"/>
+      </w:pPr>
+    </w:lvl>
+    <w:lvl w:ilvl="2" w:tplc="4009001B" w:tentative="1">
+      <w:start w:val="1"/>
+      <w:numFmt w:val="lowerRoman"/>
+      <w:lvlText w:val="%3."/>
+      <w:lvlJc w:val="right"/>
+      <w:pPr>
+        <w:ind w:left="2160" w:hanging="180"/>
+      </w:pPr>
+    </w:lvl>
+    <w:lvl w:ilvl="3" w:tplc="4009000F" w:tentative="1">
+      <w:start w:val="1"/>
+      <w:numFmt w:val="decimal"/>
+      <w:lvlText w:val="%4."/>
+      <w:lvlJc w:val="left"/>
+      <w:pPr>
+        <w:ind w:left="2880" w:hanging="360"/>
+      </w:pPr>
+    </w:lvl>
+    <w:lvl w:ilvl="4" w:tplc="40090019" w:tentative="1">
+      <w:start w:val="1"/>
+      <w:numFmt w:val="lowerLetter"/>
+      <w:lvlText w:val="%5."/>
+      <w:lvlJc w:val="left"/>
+      <w:pPr>
+        <w:ind w:left="3600" w:hanging="360"/>
+      </w:pPr>
+    </w:lvl>
+    <w:lvl w:ilvl="5" w:tplc="4009001B" w:tentative="1">
+      <w:start w:val="1"/>
+      <w:numFmt w:val="lowerRoman"/>
+      <w:lvlText w:val="%6."/>
+      <w:lvlJc w:val="right"/>
+      <w:pPr>
+        <w:ind w:left="4320" w:hanging="180"/>
+      </w:pPr>
+    </w:lvl>
+    <w:lvl w:ilvl="6" w:tplc="4009000F" w:tentative="1">
+      <w:start w:val="1"/>
+      <w:numFmt w:val="decimal"/>
+      <w:lvlText w:val="%7."/>
+      <w:lvlJc w:val="left"/>
+      <w:pPr>
+        <w:ind w:left="5040" w:hanging="360"/>
+      </w:pPr>
+    </w:lvl>
+    <w:lvl w:ilvl="7" w:tplc="40090019" w:tentative="1">
+      <w:start w:val="1"/>
+      <w:numFmt w:val="lowerLetter"/>
+      <w:lvlText w:val="%8."/>
+      <w:lvlJc w:val="left"/>
+      <w:pPr>
+        <w:ind w:left="5760" w:hanging="360"/>
+      </w:pPr>
+    </w:lvl>
+    <w:lvl w:ilvl="8" w:tplc="4009001B" w:tentative="1">
+      <w:start w:val="1"/>
+      <w:numFmt w:val="lowerRoman"/>
+      <w:lvlText w:val="%9."/>
+      <w:lvlJc w:val="right"/>
+      <w:pPr>
+        <w:ind w:left="6480" w:hanging="180"/>
+      </w:pPr>
+    </w:lvl>
+  </w:abstractNum>
+  <w:abstractNum w:abstractNumId="1" w15:restartNumberingAfterBreak="0">
     <w:nsid w:val="2311097F"/>
     <w:multiLevelType w:val="hybridMultilevel"/>
     <w:tmpl w:val="0CA8C480"/>
@@ -1872,7 +3015,7 @@
       </w:pPr>
     </w:lvl>
   </w:abstractNum>
-  <w:abstractNum w:abstractNumId="1" w15:restartNumberingAfterBreak="0">
+  <w:abstractNum w:abstractNumId="2" w15:restartNumberingAfterBreak="0">
     <w:nsid w:val="475E3715"/>
     <w:multiLevelType w:val="hybridMultilevel"/>
     <w:tmpl w:val="1FB259E6"/>
@@ -1961,7 +3104,7 @@
       </w:pPr>
     </w:lvl>
   </w:abstractNum>
-  <w:abstractNum w:abstractNumId="2" w15:restartNumberingAfterBreak="0">
+  <w:abstractNum w:abstractNumId="3" w15:restartNumberingAfterBreak="0">
     <w:nsid w:val="5CBD091D"/>
     <w:multiLevelType w:val="hybridMultilevel"/>
     <w:tmpl w:val="A51CBB96"/>
@@ -2050,7 +3193,7 @@
       </w:pPr>
     </w:lvl>
   </w:abstractNum>
-  <w:abstractNum w:abstractNumId="3" w15:restartNumberingAfterBreak="0">
+  <w:abstractNum w:abstractNumId="4" w15:restartNumberingAfterBreak="0">
     <w:nsid w:val="699255D0"/>
     <w:multiLevelType w:val="hybridMultilevel"/>
     <w:tmpl w:val="2E0259A4"/>
@@ -2139,7 +3282,7 @@
       </w:pPr>
     </w:lvl>
   </w:abstractNum>
-  <w:abstractNum w:abstractNumId="4" w15:restartNumberingAfterBreak="0">
+  <w:abstractNum w:abstractNumId="5" w15:restartNumberingAfterBreak="0">
     <w:nsid w:val="70913085"/>
     <w:multiLevelType w:val="hybridMultilevel"/>
     <w:tmpl w:val="6B54003E"/>
@@ -2229,19 +3372,22 @@
     </w:lvl>
   </w:abstractNum>
   <w:num w:numId="1" w16cid:durableId="490876921">
+    <w:abstractNumId w:val="2"/>
+  </w:num>
+  <w:num w:numId="2" w16cid:durableId="1373769011">
     <w:abstractNumId w:val="1"/>
   </w:num>
-  <w:num w:numId="2" w16cid:durableId="1373769011">
-    <w:abstractNumId w:val="0"/>
-  </w:num>
   <w:num w:numId="3" w16cid:durableId="1552761972">
-    <w:abstractNumId w:val="2"/>
+    <w:abstractNumId w:val="3"/>
   </w:num>
   <w:num w:numId="4" w16cid:durableId="831139033">
+    <w:abstractNumId w:val="5"/>
+  </w:num>
+  <w:num w:numId="5" w16cid:durableId="953637130">
     <w:abstractNumId w:val="4"/>
   </w:num>
-  <w:num w:numId="5" w16cid:durableId="953637130">
-    <w:abstractNumId w:val="3"/>
+  <w:num w:numId="6" w16cid:durableId="1163425769">
+    <w:abstractNumId w:val="0"/>
   </w:num>
 </w:numbering>
 </file>

--- a/9 - June - 2024 Day 2 - React JS.docx
+++ b/9 - June - 2024 Day 2 - React JS.docx
@@ -17,7 +17,6 @@
         </w:rPr>
         <w:t xml:space="preserve">Day </w:t>
       </w:r>
-      <w:proofErr w:type="gramStart"/>
       <w:r>
         <w:rPr>
           <w:highlight w:val="yellow"/>
@@ -28,14 +27,7 @@
         <w:rPr>
           <w:highlight w:val="yellow"/>
         </w:rPr>
-        <w:t xml:space="preserve"> :</w:t>
-      </w:r>
-      <w:proofErr w:type="gramEnd"/>
-      <w:r>
-        <w:rPr>
-          <w:highlight w:val="yellow"/>
-        </w:rPr>
-        <w:t xml:space="preserve"> </w:t>
+        <w:t xml:space="preserve"> : </w:t>
       </w:r>
       <w:r>
         <w:rPr>
@@ -79,23 +71,7 @@
           <w:sz w:val="28"/>
           <w:szCs w:val="28"/>
         </w:rPr>
-        <w:t xml:space="preserve"> </w:t>
-      </w:r>
-      <w:proofErr w:type="gramStart"/>
-      <w:r>
-        <w:rPr>
-          <w:sz w:val="28"/>
-          <w:szCs w:val="28"/>
-        </w:rPr>
-        <w:t>events :</w:t>
-      </w:r>
-      <w:proofErr w:type="gramEnd"/>
-      <w:r>
-        <w:rPr>
-          <w:sz w:val="28"/>
-          <w:szCs w:val="28"/>
-        </w:rPr>
-        <w:t xml:space="preserve"> </w:t>
+        <w:t xml:space="preserve"> events : </w:t>
       </w:r>
     </w:p>
     <w:p>
@@ -473,23 +449,7 @@
           <w:sz w:val="28"/>
           <w:szCs w:val="28"/>
         </w:rPr>
-        <w:t>&lt;input type</w:t>
-      </w:r>
-      <w:proofErr w:type="gramStart"/>
-      <w:r>
-        <w:rPr>
-          <w:sz w:val="28"/>
-          <w:szCs w:val="28"/>
-        </w:rPr>
-        <w:t>=”button</w:t>
-      </w:r>
-      <w:proofErr w:type="gramEnd"/>
-      <w:r>
-        <w:rPr>
-          <w:sz w:val="28"/>
-          <w:szCs w:val="28"/>
-        </w:rPr>
-        <w:t xml:space="preserve">” value=”Click Here” </w:t>
+        <w:t xml:space="preserve">&lt;input type=”button” value=”Click Here” </w:t>
       </w:r>
       <w:proofErr w:type="spellStart"/>
       <w:r>
@@ -605,23 +565,7 @@
           <w:sz w:val="28"/>
           <w:szCs w:val="28"/>
         </w:rPr>
-        <w:t>&lt;input type</w:t>
-      </w:r>
-      <w:proofErr w:type="gramStart"/>
-      <w:r>
-        <w:rPr>
-          <w:sz w:val="28"/>
-          <w:szCs w:val="28"/>
-        </w:rPr>
-        <w:t>=”button</w:t>
-      </w:r>
-      <w:proofErr w:type="gramEnd"/>
-      <w:r>
-        <w:rPr>
-          <w:sz w:val="28"/>
-          <w:szCs w:val="28"/>
-        </w:rPr>
-        <w:t xml:space="preserve">” value=”Click Here” </w:t>
+        <w:t xml:space="preserve">&lt;input type=”button” value=”Click Here” </w:t>
       </w:r>
       <w:proofErr w:type="spellStart"/>
       <w:r>
@@ -678,54 +622,22 @@
           <w:sz w:val="28"/>
           <w:szCs w:val="28"/>
         </w:rPr>
-        <w:t xml:space="preserve">By </w:t>
-      </w:r>
-      <w:proofErr w:type="gramStart"/>
-      <w:r>
-        <w:rPr>
-          <w:sz w:val="28"/>
-          <w:szCs w:val="28"/>
-        </w:rPr>
-        <w:t>default</w:t>
-      </w:r>
-      <w:proofErr w:type="gramEnd"/>
-      <w:r>
-        <w:rPr>
-          <w:sz w:val="28"/>
-          <w:szCs w:val="28"/>
-        </w:rPr>
-        <w:t xml:space="preserve"> function name take as event reference as parameter or callback function. If we want to pass custom parameter then we need use inline function concept. </w:t>
-      </w:r>
-    </w:p>
-    <w:p>
-      <w:pPr>
-        <w:rPr>
-          <w:sz w:val="28"/>
-          <w:szCs w:val="28"/>
-        </w:rPr>
-      </w:pPr>
-      <w:r>
-        <w:rPr>
-          <w:sz w:val="28"/>
-          <w:szCs w:val="28"/>
-        </w:rPr>
-        <w:t>&lt;input type</w:t>
-      </w:r>
-      <w:proofErr w:type="gramStart"/>
-      <w:r>
-        <w:rPr>
-          <w:sz w:val="28"/>
-          <w:szCs w:val="28"/>
-        </w:rPr>
-        <w:t>=”button</w:t>
-      </w:r>
-      <w:proofErr w:type="gramEnd"/>
-      <w:r>
-        <w:rPr>
-          <w:sz w:val="28"/>
-          <w:szCs w:val="28"/>
-        </w:rPr>
-        <w:t xml:space="preserve">” value=”Click Here” </w:t>
+        <w:t xml:space="preserve">By default function name take as event reference as parameter or callback function. If we want to pass custom parameter then we need use inline function concept. </w:t>
+      </w:r>
+    </w:p>
+    <w:p>
+      <w:pPr>
+        <w:rPr>
+          <w:sz w:val="28"/>
+          <w:szCs w:val="28"/>
+        </w:rPr>
+      </w:pPr>
+      <w:r>
+        <w:rPr>
+          <w:sz w:val="28"/>
+          <w:szCs w:val="28"/>
+        </w:rPr>
+        <w:t xml:space="preserve">&lt;input type=”button” value=”Click Here” </w:t>
       </w:r>
       <w:proofErr w:type="spellStart"/>
       <w:r>
@@ -781,23 +693,7 @@
           <w:sz w:val="28"/>
           <w:szCs w:val="28"/>
         </w:rPr>
-        <w:t>&lt;input type</w:t>
-      </w:r>
-      <w:proofErr w:type="gramStart"/>
-      <w:r>
-        <w:rPr>
-          <w:sz w:val="28"/>
-          <w:szCs w:val="28"/>
-        </w:rPr>
-        <w:t>=”button</w:t>
-      </w:r>
-      <w:proofErr w:type="gramEnd"/>
-      <w:r>
-        <w:rPr>
-          <w:sz w:val="28"/>
-          <w:szCs w:val="28"/>
-        </w:rPr>
-        <w:t xml:space="preserve">” value=”Click Here” </w:t>
+        <w:t xml:space="preserve">&lt;input type=”button” value=”Click Here” </w:t>
       </w:r>
       <w:proofErr w:type="spellStart"/>
       <w:r>
@@ -962,7 +858,6 @@
           <w:szCs w:val="28"/>
         </w:rPr>
       </w:pPr>
-      <w:proofErr w:type="gramStart"/>
       <w:r>
         <w:rPr>
           <w:sz w:val="28"/>
@@ -971,7 +866,6 @@
         </w:rPr>
         <w:t>code .</w:t>
       </w:r>
-      <w:proofErr w:type="gramEnd"/>
       <w:r>
         <w:rPr>
           <w:sz w:val="28"/>
@@ -1114,21 +1008,12 @@
           <w:szCs w:val="28"/>
         </w:rPr>
       </w:pPr>
-      <w:proofErr w:type="gramStart"/>
-      <w:r>
-        <w:rPr>
-          <w:sz w:val="28"/>
-          <w:szCs w:val="28"/>
-        </w:rPr>
-        <w:t>Props :</w:t>
-      </w:r>
-      <w:proofErr w:type="gramEnd"/>
-      <w:r>
-        <w:rPr>
-          <w:sz w:val="28"/>
-          <w:szCs w:val="28"/>
-        </w:rPr>
-        <w:t xml:space="preserve"> props is a type special object which help to pass the value from one component to another components. Props can’t be </w:t>
+      <w:r>
+        <w:rPr>
+          <w:sz w:val="28"/>
+          <w:szCs w:val="28"/>
+        </w:rPr>
+        <w:t xml:space="preserve">Props : props is a type special object which help to pass the value from one component to another components. Props can’t be </w:t>
       </w:r>
       <w:proofErr w:type="spellStart"/>
       <w:r>
@@ -1154,21 +1039,12 @@
           <w:szCs w:val="28"/>
         </w:rPr>
       </w:pPr>
-      <w:proofErr w:type="gramStart"/>
-      <w:r>
-        <w:rPr>
-          <w:sz w:val="28"/>
-          <w:szCs w:val="28"/>
-        </w:rPr>
-        <w:t>State :</w:t>
-      </w:r>
-      <w:proofErr w:type="gramEnd"/>
-      <w:r>
-        <w:rPr>
-          <w:sz w:val="28"/>
-          <w:szCs w:val="28"/>
-        </w:rPr>
-        <w:t xml:space="preserve"> state variable is use to describe the behaviour of the components. </w:t>
+      <w:r>
+        <w:rPr>
+          <w:sz w:val="28"/>
+          <w:szCs w:val="28"/>
+        </w:rPr>
+        <w:t xml:space="preserve">State : state variable is use to describe the behaviour of the components. </w:t>
       </w:r>
     </w:p>
     <w:p>
@@ -1221,54 +1097,22 @@
           <w:sz w:val="28"/>
           <w:szCs w:val="28"/>
         </w:rPr>
-        <w:t xml:space="preserve">State full </w:t>
-      </w:r>
-      <w:proofErr w:type="gramStart"/>
-      <w:r>
-        <w:rPr>
-          <w:sz w:val="28"/>
-          <w:szCs w:val="28"/>
-        </w:rPr>
-        <w:t>components :</w:t>
-      </w:r>
-      <w:proofErr w:type="gramEnd"/>
-      <w:r>
-        <w:rPr>
-          <w:sz w:val="28"/>
-          <w:szCs w:val="28"/>
-        </w:rPr>
-        <w:t xml:space="preserve"> the component hold its state information is known as state full components. </w:t>
-      </w:r>
-    </w:p>
-    <w:p>
-      <w:pPr>
-        <w:rPr>
-          <w:sz w:val="28"/>
-          <w:szCs w:val="28"/>
-        </w:rPr>
-      </w:pPr>
-      <w:r>
-        <w:rPr>
-          <w:sz w:val="28"/>
-          <w:szCs w:val="28"/>
-        </w:rPr>
-        <w:t xml:space="preserve">To create state full </w:t>
-      </w:r>
-      <w:proofErr w:type="gramStart"/>
-      <w:r>
-        <w:rPr>
-          <w:sz w:val="28"/>
-          <w:szCs w:val="28"/>
-        </w:rPr>
-        <w:t>component</w:t>
-      </w:r>
-      <w:proofErr w:type="gramEnd"/>
-      <w:r>
-        <w:rPr>
-          <w:sz w:val="28"/>
-          <w:szCs w:val="28"/>
-        </w:rPr>
-        <w:t xml:space="preserve"> we are/were using </w:t>
+        <w:t xml:space="preserve">State full components : the component hold its state information is known as state full components. </w:t>
+      </w:r>
+    </w:p>
+    <w:p>
+      <w:pPr>
+        <w:rPr>
+          <w:sz w:val="28"/>
+          <w:szCs w:val="28"/>
+        </w:rPr>
+      </w:pPr>
+      <w:r>
+        <w:rPr>
+          <w:sz w:val="28"/>
+          <w:szCs w:val="28"/>
+        </w:rPr>
+        <w:t xml:space="preserve">To create state full component we are/were using </w:t>
       </w:r>
       <w:r>
         <w:rPr>
@@ -1298,23 +1142,7 @@
           <w:sz w:val="28"/>
           <w:szCs w:val="28"/>
         </w:rPr>
-        <w:t xml:space="preserve">State less </w:t>
-      </w:r>
-      <w:proofErr w:type="gramStart"/>
-      <w:r>
-        <w:rPr>
-          <w:sz w:val="28"/>
-          <w:szCs w:val="28"/>
-        </w:rPr>
-        <w:t>component :</w:t>
-      </w:r>
-      <w:proofErr w:type="gramEnd"/>
-      <w:r>
-        <w:rPr>
-          <w:sz w:val="28"/>
-          <w:szCs w:val="28"/>
-        </w:rPr>
-        <w:t xml:space="preserve"> the component doesn’t hold it state information. </w:t>
+        <w:t xml:space="preserve">State less component : the component doesn’t hold it state information. </w:t>
       </w:r>
     </w:p>
     <w:p>
@@ -1519,7 +1347,6 @@
           <w:szCs w:val="28"/>
         </w:rPr>
       </w:pPr>
-      <w:proofErr w:type="gramStart"/>
       <w:r>
         <w:rPr>
           <w:sz w:val="28"/>
@@ -1527,7 +1354,6 @@
         </w:rPr>
         <w:t>code .</w:t>
       </w:r>
-      <w:proofErr w:type="gramEnd"/>
       <w:r>
         <w:rPr>
           <w:sz w:val="28"/>
@@ -1677,7 +1503,6 @@
         </w:rPr>
       </w:pPr>
       <w:proofErr w:type="spellStart"/>
-      <w:proofErr w:type="gramStart"/>
       <w:r>
         <w:rPr>
           <w:sz w:val="28"/>
@@ -1691,15 +1516,7 @@
           <w:sz w:val="28"/>
           <w:szCs w:val="28"/>
         </w:rPr>
-        <w:t>(</w:t>
-      </w:r>
-      <w:proofErr w:type="gramEnd"/>
-      <w:r>
-        <w:rPr>
-          <w:sz w:val="28"/>
-          <w:szCs w:val="28"/>
-        </w:rPr>
-        <w:t xml:space="preserve">) is a type of react hook which help to create </w:t>
+        <w:t xml:space="preserve">() is a type of react hook which help to create </w:t>
       </w:r>
       <w:r>
         <w:rPr>
@@ -1725,7 +1542,6 @@
         </w:rPr>
       </w:pPr>
       <w:proofErr w:type="spellStart"/>
-      <w:proofErr w:type="gramStart"/>
       <w:r>
         <w:rPr>
           <w:sz w:val="28"/>
@@ -1739,15 +1555,7 @@
           <w:sz w:val="28"/>
           <w:szCs w:val="28"/>
         </w:rPr>
-        <w:t>(</w:t>
-      </w:r>
-      <w:proofErr w:type="gramEnd"/>
-      <w:r>
-        <w:rPr>
-          <w:sz w:val="28"/>
-          <w:szCs w:val="28"/>
-        </w:rPr>
-        <w:t xml:space="preserve">) take default value </w:t>
+        <w:t xml:space="preserve">() take default value </w:t>
       </w:r>
       <w:r>
         <w:rPr>
@@ -1929,23 +1737,7 @@
           <w:sz w:val="28"/>
           <w:szCs w:val="28"/>
         </w:rPr>
-        <w:t xml:space="preserve"> variable can be number, </w:t>
-      </w:r>
-      <w:proofErr w:type="gramStart"/>
-      <w:r>
-        <w:rPr>
-          <w:sz w:val="28"/>
-          <w:szCs w:val="28"/>
-        </w:rPr>
-        <w:t>string ,</w:t>
-      </w:r>
-      <w:proofErr w:type="gramEnd"/>
-      <w:r>
-        <w:rPr>
-          <w:sz w:val="28"/>
-          <w:szCs w:val="28"/>
-        </w:rPr>
-        <w:t xml:space="preserve"> Boolean, array, array object etc. </w:t>
+        <w:t xml:space="preserve"> variable can be number, string , Boolean, array, array object etc. </w:t>
       </w:r>
     </w:p>
     <w:p>
@@ -2048,7 +1840,6 @@
         </w:rPr>
         <w:t xml:space="preserve"> [</w:t>
       </w:r>
-      <w:proofErr w:type="gramStart"/>
       <w:r>
         <w:rPr>
           <w:rFonts w:ascii="Consolas" w:eastAsia="Times New Roman" w:hAnsi="Consolas" w:cs="Times New Roman"/>
@@ -2085,7 +1876,6 @@
         </w:rPr>
         <w:t>setEmployee</w:t>
       </w:r>
-      <w:proofErr w:type="gramEnd"/>
       <w:r>
         <w:rPr>
           <w:rFonts w:ascii="Consolas" w:eastAsia="Times New Roman" w:hAnsi="Consolas" w:cs="Times New Roman"/>
@@ -2306,7 +2096,6 @@
         </w:rPr>
       </w:pPr>
       <w:proofErr w:type="spellStart"/>
-      <w:proofErr w:type="gramStart"/>
       <w:r>
         <w:rPr>
           <w:sz w:val="28"/>
@@ -2323,16 +2112,7 @@
           <w:szCs w:val="28"/>
           <w:highlight w:val="yellow"/>
         </w:rPr>
-        <w:t>(</w:t>
-      </w:r>
-      <w:proofErr w:type="gramEnd"/>
-      <w:r>
-        <w:rPr>
-          <w:sz w:val="28"/>
-          <w:szCs w:val="28"/>
-          <w:highlight w:val="yellow"/>
-        </w:rPr>
-        <w:t>)</w:t>
+        <w:t>()</w:t>
       </w:r>
       <w:r>
         <w:rPr>
@@ -2410,23 +2190,7 @@
           <w:sz w:val="28"/>
           <w:szCs w:val="28"/>
         </w:rPr>
-        <w:t xml:space="preserve"> take two </w:t>
-      </w:r>
-      <w:proofErr w:type="gramStart"/>
-      <w:r>
-        <w:rPr>
-          <w:sz w:val="28"/>
-          <w:szCs w:val="28"/>
-        </w:rPr>
-        <w:t>parameter</w:t>
-      </w:r>
-      <w:proofErr w:type="gramEnd"/>
-      <w:r>
-        <w:rPr>
-          <w:sz w:val="28"/>
-          <w:szCs w:val="28"/>
-        </w:rPr>
-        <w:t xml:space="preserve"> </w:t>
+        <w:t xml:space="preserve"> take two parameter </w:t>
       </w:r>
     </w:p>
     <w:p>
@@ -2569,7 +2333,6 @@
         </w:rPr>
       </w:pPr>
       <w:proofErr w:type="spellStart"/>
-      <w:proofErr w:type="gramStart"/>
       <w:r>
         <w:rPr>
           <w:sz w:val="28"/>
@@ -2583,15 +2346,7 @@
           <w:sz w:val="28"/>
           <w:szCs w:val="28"/>
         </w:rPr>
-        <w:t>(</w:t>
-      </w:r>
-      <w:proofErr w:type="gramEnd"/>
-      <w:r>
-        <w:rPr>
-          <w:sz w:val="28"/>
-          <w:szCs w:val="28"/>
-        </w:rPr>
-        <w:t>()=&gt; {</w:t>
+        <w:t>(()=&gt; {</w:t>
       </w:r>
       <w:r>
         <w:rPr>
@@ -2647,7 +2402,6 @@
         <w:tab/>
       </w:r>
       <w:proofErr w:type="spellStart"/>
-      <w:proofErr w:type="gramStart"/>
       <w:r>
         <w:rPr>
           <w:sz w:val="28"/>
@@ -2661,15 +2415,7 @@
           <w:sz w:val="28"/>
           <w:szCs w:val="28"/>
         </w:rPr>
-        <w:t>(</w:t>
-      </w:r>
-      <w:proofErr w:type="gramEnd"/>
-      <w:r>
-        <w:rPr>
-          <w:sz w:val="28"/>
-          <w:szCs w:val="28"/>
-        </w:rPr>
-        <w:t>()=&gt; {</w:t>
+        <w:t>(()=&gt; {</w:t>
       </w:r>
       <w:r>
         <w:rPr>
@@ -2726,7 +2472,6 @@
         </w:rPr>
       </w:pPr>
       <w:proofErr w:type="spellStart"/>
-      <w:proofErr w:type="gramStart"/>
       <w:r>
         <w:rPr>
           <w:sz w:val="28"/>
@@ -2740,15 +2485,7 @@
           <w:sz w:val="28"/>
           <w:szCs w:val="28"/>
         </w:rPr>
-        <w:t>(</w:t>
-      </w:r>
-      <w:proofErr w:type="gramEnd"/>
-      <w:r>
-        <w:rPr>
-          <w:sz w:val="28"/>
-          <w:szCs w:val="28"/>
-        </w:rPr>
-        <w:t>()=&gt; {</w:t>
+        <w:t>(()=&gt; {</w:t>
       </w:r>
     </w:p>
     <w:p>
@@ -2759,7 +2496,6 @@
           <w:szCs w:val="28"/>
         </w:rPr>
       </w:pPr>
-      <w:proofErr w:type="gramStart"/>
       <w:r>
         <w:rPr>
           <w:sz w:val="28"/>
@@ -2768,7 +2504,6 @@
         <w:t>},[</w:t>
       </w:r>
       <w:proofErr w:type="spellStart"/>
-      <w:proofErr w:type="gramEnd"/>
       <w:r>
         <w:rPr>
           <w:sz w:val="28"/>
@@ -2803,6 +2538,486 @@
     <w:p>
       <w:pPr>
         <w:ind w:firstLine="720"/>
+        <w:rPr>
+          <w:sz w:val="28"/>
+          <w:szCs w:val="28"/>
+        </w:rPr>
+      </w:pPr>
+    </w:p>
+    <w:p>
+      <w:pPr>
+        <w:rPr>
+          <w:sz w:val="28"/>
+          <w:szCs w:val="28"/>
+        </w:rPr>
+      </w:pPr>
+      <w:r>
+        <w:rPr>
+          <w:sz w:val="28"/>
+          <w:szCs w:val="28"/>
+          <w:highlight w:val="yellow"/>
+        </w:rPr>
+        <w:t>create-react-app react-use-effect</w:t>
+      </w:r>
+    </w:p>
+    <w:p>
+      <w:pPr>
+        <w:rPr>
+          <w:sz w:val="28"/>
+          <w:szCs w:val="28"/>
+          <w:highlight w:val="yellow"/>
+        </w:rPr>
+      </w:pPr>
+      <w:r>
+        <w:rPr>
+          <w:sz w:val="28"/>
+          <w:szCs w:val="28"/>
+          <w:highlight w:val="yellow"/>
+        </w:rPr>
+        <w:t xml:space="preserve">cd react-use-effect </w:t>
+      </w:r>
+    </w:p>
+    <w:p>
+      <w:pPr>
+        <w:rPr>
+          <w:sz w:val="28"/>
+          <w:szCs w:val="28"/>
+          <w:highlight w:val="yellow"/>
+        </w:rPr>
+      </w:pPr>
+      <w:r>
+        <w:rPr>
+          <w:sz w:val="28"/>
+          <w:szCs w:val="28"/>
+          <w:highlight w:val="yellow"/>
+        </w:rPr>
+        <w:t>code .</w:t>
+      </w:r>
+    </w:p>
+    <w:p>
+      <w:pPr>
+        <w:rPr>
+          <w:sz w:val="28"/>
+          <w:szCs w:val="28"/>
+        </w:rPr>
+      </w:pPr>
+      <w:proofErr w:type="spellStart"/>
+      <w:r>
+        <w:rPr>
+          <w:sz w:val="28"/>
+          <w:szCs w:val="28"/>
+          <w:highlight w:val="yellow"/>
+        </w:rPr>
+        <w:t>npm</w:t>
+      </w:r>
+      <w:proofErr w:type="spellEnd"/>
+      <w:r>
+        <w:rPr>
+          <w:sz w:val="28"/>
+          <w:szCs w:val="28"/>
+          <w:highlight w:val="yellow"/>
+        </w:rPr>
+        <w:t xml:space="preserve"> start</w:t>
+      </w:r>
+      <w:r>
+        <w:rPr>
+          <w:sz w:val="28"/>
+          <w:szCs w:val="28"/>
+        </w:rPr>
+        <w:t xml:space="preserve"> </w:t>
+      </w:r>
+    </w:p>
+    <w:p>
+      <w:pPr>
+        <w:rPr>
+          <w:sz w:val="28"/>
+          <w:szCs w:val="28"/>
+        </w:rPr>
+      </w:pPr>
+      <w:r>
+        <w:rPr>
+          <w:sz w:val="28"/>
+          <w:szCs w:val="28"/>
+        </w:rPr>
+        <w:t xml:space="preserve"> </w:t>
+      </w:r>
+    </w:p>
+    <w:p>
+      <w:pPr>
+        <w:rPr>
+          <w:sz w:val="28"/>
+          <w:szCs w:val="28"/>
+        </w:rPr>
+      </w:pPr>
+    </w:p>
+    <w:p>
+      <w:pPr>
+        <w:rPr>
+          <w:sz w:val="28"/>
+          <w:szCs w:val="28"/>
+        </w:rPr>
+      </w:pPr>
+    </w:p>
+    <w:p>
+      <w:pPr>
+        <w:rPr>
+          <w:sz w:val="28"/>
+          <w:szCs w:val="28"/>
+        </w:rPr>
+      </w:pPr>
+    </w:p>
+    <w:p>
+      <w:pPr>
+        <w:rPr>
+          <w:sz w:val="28"/>
+          <w:szCs w:val="28"/>
+        </w:rPr>
+      </w:pPr>
+    </w:p>
+    <w:p>
+      <w:pPr>
+        <w:rPr>
+          <w:sz w:val="28"/>
+          <w:szCs w:val="28"/>
+        </w:rPr>
+      </w:pPr>
+      <w:r>
+        <w:rPr>
+          <w:sz w:val="28"/>
+          <w:szCs w:val="28"/>
+        </w:rPr>
+        <w:lastRenderedPageBreak/>
+        <w:t>Rest full web service :</w:t>
+      </w:r>
+    </w:p>
+    <w:p>
+      <w:pPr>
+        <w:rPr>
+          <w:sz w:val="28"/>
+          <w:szCs w:val="28"/>
+        </w:rPr>
+      </w:pPr>
+    </w:p>
+    <w:p>
+      <w:pPr>
+        <w:rPr>
+          <w:sz w:val="28"/>
+          <w:szCs w:val="28"/>
+        </w:rPr>
+      </w:pPr>
+      <w:r>
+        <w:rPr>
+          <w:sz w:val="28"/>
+          <w:szCs w:val="28"/>
+        </w:rPr>
+        <w:t xml:space="preserve">Consume rest </w:t>
+      </w:r>
+      <w:proofErr w:type="spellStart"/>
+      <w:r>
+        <w:rPr>
+          <w:sz w:val="28"/>
+          <w:szCs w:val="28"/>
+        </w:rPr>
+        <w:t>api</w:t>
+      </w:r>
+      <w:proofErr w:type="spellEnd"/>
+      <w:r>
+        <w:rPr>
+          <w:sz w:val="28"/>
+          <w:szCs w:val="28"/>
+        </w:rPr>
+        <w:t xml:space="preserve"> in react JS. </w:t>
+      </w:r>
+    </w:p>
+    <w:p>
+      <w:pPr>
+        <w:pStyle w:val="ListParagraph"/>
+        <w:numPr>
+          <w:ilvl w:val="0"/>
+          <w:numId w:val="7"/>
+        </w:numPr>
+        <w:rPr>
+          <w:sz w:val="28"/>
+          <w:szCs w:val="28"/>
+        </w:rPr>
+      </w:pPr>
+      <w:r>
+        <w:rPr>
+          <w:sz w:val="28"/>
+          <w:szCs w:val="28"/>
+        </w:rPr>
+        <w:t xml:space="preserve">Using fetch() function </w:t>
+      </w:r>
+    </w:p>
+    <w:p>
+      <w:pPr>
+        <w:pStyle w:val="ListParagraph"/>
+        <w:numPr>
+          <w:ilvl w:val="0"/>
+          <w:numId w:val="7"/>
+        </w:numPr>
+        <w:rPr>
+          <w:sz w:val="28"/>
+          <w:szCs w:val="28"/>
+        </w:rPr>
+      </w:pPr>
+      <w:r>
+        <w:rPr>
+          <w:sz w:val="28"/>
+          <w:szCs w:val="28"/>
+        </w:rPr>
+        <w:t xml:space="preserve">Using </w:t>
+      </w:r>
+      <w:proofErr w:type="spellStart"/>
+      <w:r>
+        <w:rPr>
+          <w:sz w:val="28"/>
+          <w:szCs w:val="28"/>
+        </w:rPr>
+        <w:t>axios</w:t>
+      </w:r>
+      <w:proofErr w:type="spellEnd"/>
+      <w:r>
+        <w:rPr>
+          <w:sz w:val="28"/>
+          <w:szCs w:val="28"/>
+        </w:rPr>
+        <w:t xml:space="preserve">() third party module </w:t>
+      </w:r>
+    </w:p>
+    <w:p>
+      <w:pPr>
+        <w:rPr>
+          <w:sz w:val="28"/>
+          <w:szCs w:val="28"/>
+        </w:rPr>
+      </w:pPr>
+      <w:r>
+        <w:rPr>
+          <w:sz w:val="28"/>
+          <w:szCs w:val="28"/>
+        </w:rPr>
+        <w:t xml:space="preserve">fetch() : fetch() is a </w:t>
+      </w:r>
+      <w:proofErr w:type="spellStart"/>
+      <w:r>
+        <w:rPr>
+          <w:sz w:val="28"/>
+          <w:szCs w:val="28"/>
+        </w:rPr>
+        <w:t>pre defined</w:t>
+      </w:r>
+      <w:proofErr w:type="spellEnd"/>
+      <w:r>
+        <w:rPr>
+          <w:sz w:val="28"/>
+          <w:szCs w:val="28"/>
+        </w:rPr>
+        <w:t xml:space="preserve"> JavaScript which help to consume rest </w:t>
+      </w:r>
+      <w:proofErr w:type="spellStart"/>
+      <w:r>
+        <w:rPr>
+          <w:sz w:val="28"/>
+          <w:szCs w:val="28"/>
+        </w:rPr>
+        <w:t>api</w:t>
+      </w:r>
+      <w:proofErr w:type="spellEnd"/>
+      <w:r>
+        <w:rPr>
+          <w:sz w:val="28"/>
+          <w:szCs w:val="28"/>
+        </w:rPr>
+        <w:t xml:space="preserve">. return type of fetch is </w:t>
+      </w:r>
+      <w:r>
+        <w:rPr>
+          <w:sz w:val="28"/>
+          <w:szCs w:val="28"/>
+          <w:highlight w:val="yellow"/>
+        </w:rPr>
+        <w:t>promise object.</w:t>
+      </w:r>
+      <w:r>
+        <w:rPr>
+          <w:sz w:val="28"/>
+          <w:szCs w:val="28"/>
+        </w:rPr>
+        <w:t xml:space="preserve"> </w:t>
+      </w:r>
+    </w:p>
+    <w:p>
+      <w:pPr>
+        <w:rPr>
+          <w:sz w:val="28"/>
+          <w:szCs w:val="28"/>
+        </w:rPr>
+      </w:pPr>
+    </w:p>
+    <w:p>
+      <w:pPr>
+        <w:rPr>
+          <w:sz w:val="28"/>
+          <w:szCs w:val="28"/>
+        </w:rPr>
+      </w:pPr>
+      <w:r>
+        <w:rPr>
+          <w:sz w:val="28"/>
+          <w:szCs w:val="28"/>
+          <w:highlight w:val="yellow"/>
+        </w:rPr>
+        <w:t>create-react-app react-fetch-</w:t>
+      </w:r>
+      <w:proofErr w:type="spellStart"/>
+      <w:r>
+        <w:rPr>
+          <w:sz w:val="28"/>
+          <w:szCs w:val="28"/>
+          <w:highlight w:val="yellow"/>
+        </w:rPr>
+        <w:t>api</w:t>
+      </w:r>
+      <w:proofErr w:type="spellEnd"/>
+      <w:r>
+        <w:rPr>
+          <w:sz w:val="28"/>
+          <w:szCs w:val="28"/>
+        </w:rPr>
+        <w:t xml:space="preserve"> </w:t>
+      </w:r>
+    </w:p>
+    <w:p>
+      <w:pPr>
+        <w:rPr>
+          <w:sz w:val="28"/>
+          <w:szCs w:val="28"/>
+        </w:rPr>
+      </w:pPr>
+      <w:r>
+        <w:rPr>
+          <w:sz w:val="28"/>
+          <w:szCs w:val="28"/>
+        </w:rPr>
+        <w:t xml:space="preserve">cd </w:t>
+      </w:r>
+      <w:r>
+        <w:rPr>
+          <w:sz w:val="28"/>
+          <w:szCs w:val="28"/>
+          <w:highlight w:val="yellow"/>
+        </w:rPr>
+        <w:t>react-fetch-</w:t>
+      </w:r>
+      <w:proofErr w:type="spellStart"/>
+      <w:r>
+        <w:rPr>
+          <w:sz w:val="28"/>
+          <w:szCs w:val="28"/>
+          <w:highlight w:val="yellow"/>
+        </w:rPr>
+        <w:t>api</w:t>
+      </w:r>
+      <w:proofErr w:type="spellEnd"/>
+    </w:p>
+    <w:p>
+      <w:pPr>
+        <w:rPr>
+          <w:sz w:val="28"/>
+          <w:szCs w:val="28"/>
+        </w:rPr>
+      </w:pPr>
+      <w:r>
+        <w:rPr>
+          <w:sz w:val="28"/>
+          <w:szCs w:val="28"/>
+        </w:rPr>
+        <w:t>code .</w:t>
+      </w:r>
+    </w:p>
+    <w:p>
+      <w:pPr>
+        <w:rPr>
+          <w:sz w:val="28"/>
+          <w:szCs w:val="28"/>
+        </w:rPr>
+      </w:pPr>
+      <w:proofErr w:type="spellStart"/>
+      <w:r>
+        <w:rPr>
+          <w:sz w:val="28"/>
+          <w:szCs w:val="28"/>
+        </w:rPr>
+        <w:t>npm</w:t>
+      </w:r>
+      <w:proofErr w:type="spellEnd"/>
+      <w:r>
+        <w:rPr>
+          <w:sz w:val="28"/>
+          <w:szCs w:val="28"/>
+        </w:rPr>
+        <w:t xml:space="preserve"> start </w:t>
+      </w:r>
+    </w:p>
+    <w:p>
+      <w:pPr>
+        <w:rPr>
+          <w:sz w:val="28"/>
+          <w:szCs w:val="28"/>
+        </w:rPr>
+      </w:pPr>
+    </w:p>
+    <w:p>
+      <w:pPr>
+        <w:rPr>
+          <w:sz w:val="28"/>
+          <w:szCs w:val="28"/>
+        </w:rPr>
+      </w:pPr>
+    </w:p>
+    <w:p>
+      <w:pPr>
+        <w:rPr>
+          <w:sz w:val="28"/>
+          <w:szCs w:val="28"/>
+        </w:rPr>
+      </w:pPr>
+    </w:p>
+    <w:p>
+      <w:pPr>
+        <w:rPr>
+          <w:sz w:val="28"/>
+          <w:szCs w:val="28"/>
+        </w:rPr>
+      </w:pPr>
+    </w:p>
+    <w:p>
+      <w:pPr>
+        <w:rPr>
+          <w:sz w:val="28"/>
+          <w:szCs w:val="28"/>
+        </w:rPr>
+      </w:pPr>
+    </w:p>
+    <w:p>
+      <w:pPr>
+        <w:rPr>
+          <w:sz w:val="28"/>
+          <w:szCs w:val="28"/>
+        </w:rPr>
+      </w:pPr>
+    </w:p>
+    <w:p>
+      <w:pPr>
+        <w:rPr>
+          <w:sz w:val="28"/>
+          <w:szCs w:val="28"/>
+        </w:rPr>
+      </w:pPr>
+    </w:p>
+    <w:p>
+      <w:pPr>
         <w:rPr>
           <w:sz w:val="28"/>
           <w:szCs w:val="28"/>
@@ -3289,6 +3504,95 @@
     <w:lvl w:ilvl="0" w:tplc="40090019">
       <w:start w:val="1"/>
       <w:numFmt w:val="lowerLetter"/>
+      <w:lvlText w:val="%1."/>
+      <w:lvlJc w:val="left"/>
+      <w:pPr>
+        <w:ind w:left="720" w:hanging="360"/>
+      </w:pPr>
+      <w:rPr>
+        <w:rFonts w:hint="default"/>
+      </w:rPr>
+    </w:lvl>
+    <w:lvl w:ilvl="1" w:tplc="40090019" w:tentative="1">
+      <w:start w:val="1"/>
+      <w:numFmt w:val="lowerLetter"/>
+      <w:lvlText w:val="%2."/>
+      <w:lvlJc w:val="left"/>
+      <w:pPr>
+        <w:ind w:left="1440" w:hanging="360"/>
+      </w:pPr>
+    </w:lvl>
+    <w:lvl w:ilvl="2" w:tplc="4009001B" w:tentative="1">
+      <w:start w:val="1"/>
+      <w:numFmt w:val="lowerRoman"/>
+      <w:lvlText w:val="%3."/>
+      <w:lvlJc w:val="right"/>
+      <w:pPr>
+        <w:ind w:left="2160" w:hanging="180"/>
+      </w:pPr>
+    </w:lvl>
+    <w:lvl w:ilvl="3" w:tplc="4009000F" w:tentative="1">
+      <w:start w:val="1"/>
+      <w:numFmt w:val="decimal"/>
+      <w:lvlText w:val="%4."/>
+      <w:lvlJc w:val="left"/>
+      <w:pPr>
+        <w:ind w:left="2880" w:hanging="360"/>
+      </w:pPr>
+    </w:lvl>
+    <w:lvl w:ilvl="4" w:tplc="40090019" w:tentative="1">
+      <w:start w:val="1"/>
+      <w:numFmt w:val="lowerLetter"/>
+      <w:lvlText w:val="%5."/>
+      <w:lvlJc w:val="left"/>
+      <w:pPr>
+        <w:ind w:left="3600" w:hanging="360"/>
+      </w:pPr>
+    </w:lvl>
+    <w:lvl w:ilvl="5" w:tplc="4009001B" w:tentative="1">
+      <w:start w:val="1"/>
+      <w:numFmt w:val="lowerRoman"/>
+      <w:lvlText w:val="%6."/>
+      <w:lvlJc w:val="right"/>
+      <w:pPr>
+        <w:ind w:left="4320" w:hanging="180"/>
+      </w:pPr>
+    </w:lvl>
+    <w:lvl w:ilvl="6" w:tplc="4009000F" w:tentative="1">
+      <w:start w:val="1"/>
+      <w:numFmt w:val="decimal"/>
+      <w:lvlText w:val="%7."/>
+      <w:lvlJc w:val="left"/>
+      <w:pPr>
+        <w:ind w:left="5040" w:hanging="360"/>
+      </w:pPr>
+    </w:lvl>
+    <w:lvl w:ilvl="7" w:tplc="40090019" w:tentative="1">
+      <w:start w:val="1"/>
+      <w:numFmt w:val="lowerLetter"/>
+      <w:lvlText w:val="%8."/>
+      <w:lvlJc w:val="left"/>
+      <w:pPr>
+        <w:ind w:left="5760" w:hanging="360"/>
+      </w:pPr>
+    </w:lvl>
+    <w:lvl w:ilvl="8" w:tplc="4009001B" w:tentative="1">
+      <w:start w:val="1"/>
+      <w:numFmt w:val="lowerRoman"/>
+      <w:lvlText w:val="%9."/>
+      <w:lvlJc w:val="right"/>
+      <w:pPr>
+        <w:ind w:left="6480" w:hanging="180"/>
+      </w:pPr>
+    </w:lvl>
+  </w:abstractNum>
+  <w:abstractNum w:abstractNumId="6" w15:restartNumberingAfterBreak="0">
+    <w:nsid w:val="7BEA06C1"/>
+    <w:multiLevelType w:val="hybridMultilevel"/>
+    <w:tmpl w:val="B9CAF15A"/>
+    <w:lvl w:ilvl="0" w:tplc="4009000F">
+      <w:start w:val="1"/>
+      <w:numFmt w:val="decimal"/>
       <w:lvlText w:val="%1."/>
       <w:lvlJc w:val="left"/>
       <w:pPr>
@@ -3388,6 +3692,9 @@
   </w:num>
   <w:num w:numId="6" w16cid:durableId="1163425769">
     <w:abstractNumId w:val="0"/>
+  </w:num>
+  <w:num w:numId="7" w16cid:durableId="1982610951">
+    <w:abstractNumId w:val="6"/>
   </w:num>
 </w:numbering>
 </file>

--- a/9 - June - 2024 Day 2 - React JS.docx
+++ b/9 - June - 2024 Day 2 - React JS.docx
@@ -17,6 +17,7 @@
         </w:rPr>
         <w:t xml:space="preserve">Day </w:t>
       </w:r>
+      <w:proofErr w:type="gramStart"/>
       <w:r>
         <w:rPr>
           <w:highlight w:val="yellow"/>
@@ -27,7 +28,14 @@
         <w:rPr>
           <w:highlight w:val="yellow"/>
         </w:rPr>
-        <w:t xml:space="preserve"> : </w:t>
+        <w:t xml:space="preserve"> :</w:t>
+      </w:r>
+      <w:proofErr w:type="gramEnd"/>
+      <w:r>
+        <w:rPr>
+          <w:highlight w:val="yellow"/>
+        </w:rPr>
+        <w:t xml:space="preserve"> </w:t>
       </w:r>
       <w:r>
         <w:rPr>
@@ -71,7 +79,23 @@
           <w:sz w:val="28"/>
           <w:szCs w:val="28"/>
         </w:rPr>
-        <w:t xml:space="preserve"> events : </w:t>
+        <w:t xml:space="preserve"> </w:t>
+      </w:r>
+      <w:proofErr w:type="gramStart"/>
+      <w:r>
+        <w:rPr>
+          <w:sz w:val="28"/>
+          <w:szCs w:val="28"/>
+        </w:rPr>
+        <w:t>events :</w:t>
+      </w:r>
+      <w:proofErr w:type="gramEnd"/>
+      <w:r>
+        <w:rPr>
+          <w:sz w:val="28"/>
+          <w:szCs w:val="28"/>
+        </w:rPr>
+        <w:t xml:space="preserve"> </w:t>
       </w:r>
     </w:p>
     <w:p>
@@ -449,7 +473,23 @@
           <w:sz w:val="28"/>
           <w:szCs w:val="28"/>
         </w:rPr>
-        <w:t xml:space="preserve">&lt;input type=”button” value=”Click Here” </w:t>
+        <w:t>&lt;input type</w:t>
+      </w:r>
+      <w:proofErr w:type="gramStart"/>
+      <w:r>
+        <w:rPr>
+          <w:sz w:val="28"/>
+          <w:szCs w:val="28"/>
+        </w:rPr>
+        <w:t>=”button</w:t>
+      </w:r>
+      <w:proofErr w:type="gramEnd"/>
+      <w:r>
+        <w:rPr>
+          <w:sz w:val="28"/>
+          <w:szCs w:val="28"/>
+        </w:rPr>
+        <w:t xml:space="preserve">” value=”Click Here” </w:t>
       </w:r>
       <w:proofErr w:type="spellStart"/>
       <w:r>
@@ -565,7 +605,23 @@
           <w:sz w:val="28"/>
           <w:szCs w:val="28"/>
         </w:rPr>
-        <w:t xml:space="preserve">&lt;input type=”button” value=”Click Here” </w:t>
+        <w:t>&lt;input type</w:t>
+      </w:r>
+      <w:proofErr w:type="gramStart"/>
+      <w:r>
+        <w:rPr>
+          <w:sz w:val="28"/>
+          <w:szCs w:val="28"/>
+        </w:rPr>
+        <w:t>=”button</w:t>
+      </w:r>
+      <w:proofErr w:type="gramEnd"/>
+      <w:r>
+        <w:rPr>
+          <w:sz w:val="28"/>
+          <w:szCs w:val="28"/>
+        </w:rPr>
+        <w:t xml:space="preserve">” value=”Click Here” </w:t>
       </w:r>
       <w:proofErr w:type="spellStart"/>
       <w:r>
@@ -622,22 +678,54 @@
           <w:sz w:val="28"/>
           <w:szCs w:val="28"/>
         </w:rPr>
-        <w:t xml:space="preserve">By default function name take as event reference as parameter or callback function. If we want to pass custom parameter then we need use inline function concept. </w:t>
-      </w:r>
-    </w:p>
-    <w:p>
-      <w:pPr>
-        <w:rPr>
-          <w:sz w:val="28"/>
-          <w:szCs w:val="28"/>
-        </w:rPr>
-      </w:pPr>
-      <w:r>
-        <w:rPr>
-          <w:sz w:val="28"/>
-          <w:szCs w:val="28"/>
-        </w:rPr>
-        <w:t xml:space="preserve">&lt;input type=”button” value=”Click Here” </w:t>
+        <w:t xml:space="preserve">By </w:t>
+      </w:r>
+      <w:proofErr w:type="gramStart"/>
+      <w:r>
+        <w:rPr>
+          <w:sz w:val="28"/>
+          <w:szCs w:val="28"/>
+        </w:rPr>
+        <w:t>default</w:t>
+      </w:r>
+      <w:proofErr w:type="gramEnd"/>
+      <w:r>
+        <w:rPr>
+          <w:sz w:val="28"/>
+          <w:szCs w:val="28"/>
+        </w:rPr>
+        <w:t xml:space="preserve"> function name take as event reference as parameter or callback function. If we want to pass custom parameter then we need use inline function concept. </w:t>
+      </w:r>
+    </w:p>
+    <w:p>
+      <w:pPr>
+        <w:rPr>
+          <w:sz w:val="28"/>
+          <w:szCs w:val="28"/>
+        </w:rPr>
+      </w:pPr>
+      <w:r>
+        <w:rPr>
+          <w:sz w:val="28"/>
+          <w:szCs w:val="28"/>
+        </w:rPr>
+        <w:t>&lt;input type</w:t>
+      </w:r>
+      <w:proofErr w:type="gramStart"/>
+      <w:r>
+        <w:rPr>
+          <w:sz w:val="28"/>
+          <w:szCs w:val="28"/>
+        </w:rPr>
+        <w:t>=”button</w:t>
+      </w:r>
+      <w:proofErr w:type="gramEnd"/>
+      <w:r>
+        <w:rPr>
+          <w:sz w:val="28"/>
+          <w:szCs w:val="28"/>
+        </w:rPr>
+        <w:t xml:space="preserve">” value=”Click Here” </w:t>
       </w:r>
       <w:proofErr w:type="spellStart"/>
       <w:r>
@@ -693,7 +781,23 @@
           <w:sz w:val="28"/>
           <w:szCs w:val="28"/>
         </w:rPr>
-        <w:t xml:space="preserve">&lt;input type=”button” value=”Click Here” </w:t>
+        <w:t>&lt;input type</w:t>
+      </w:r>
+      <w:proofErr w:type="gramStart"/>
+      <w:r>
+        <w:rPr>
+          <w:sz w:val="28"/>
+          <w:szCs w:val="28"/>
+        </w:rPr>
+        <w:t>=”button</w:t>
+      </w:r>
+      <w:proofErr w:type="gramEnd"/>
+      <w:r>
+        <w:rPr>
+          <w:sz w:val="28"/>
+          <w:szCs w:val="28"/>
+        </w:rPr>
+        <w:t xml:space="preserve">” value=”Click Here” </w:t>
       </w:r>
       <w:proofErr w:type="spellStart"/>
       <w:r>
@@ -858,6 +962,7 @@
           <w:szCs w:val="28"/>
         </w:rPr>
       </w:pPr>
+      <w:proofErr w:type="gramStart"/>
       <w:r>
         <w:rPr>
           <w:sz w:val="28"/>
@@ -866,6 +971,7 @@
         </w:rPr>
         <w:t>code .</w:t>
       </w:r>
+      <w:proofErr w:type="gramEnd"/>
       <w:r>
         <w:rPr>
           <w:sz w:val="28"/>
@@ -1008,12 +1114,21 @@
           <w:szCs w:val="28"/>
         </w:rPr>
       </w:pPr>
-      <w:r>
-        <w:rPr>
-          <w:sz w:val="28"/>
-          <w:szCs w:val="28"/>
-        </w:rPr>
-        <w:t xml:space="preserve">Props : props is a type special object which help to pass the value from one component to another components. Props can’t be </w:t>
+      <w:proofErr w:type="gramStart"/>
+      <w:r>
+        <w:rPr>
+          <w:sz w:val="28"/>
+          <w:szCs w:val="28"/>
+        </w:rPr>
+        <w:t>Props :</w:t>
+      </w:r>
+      <w:proofErr w:type="gramEnd"/>
+      <w:r>
+        <w:rPr>
+          <w:sz w:val="28"/>
+          <w:szCs w:val="28"/>
+        </w:rPr>
+        <w:t xml:space="preserve"> props is a type special object which help to pass the value from one component to another components. Props can’t be </w:t>
       </w:r>
       <w:proofErr w:type="spellStart"/>
       <w:r>
@@ -1039,12 +1154,21 @@
           <w:szCs w:val="28"/>
         </w:rPr>
       </w:pPr>
-      <w:r>
-        <w:rPr>
-          <w:sz w:val="28"/>
-          <w:szCs w:val="28"/>
-        </w:rPr>
-        <w:t xml:space="preserve">State : state variable is use to describe the behaviour of the components. </w:t>
+      <w:proofErr w:type="gramStart"/>
+      <w:r>
+        <w:rPr>
+          <w:sz w:val="28"/>
+          <w:szCs w:val="28"/>
+        </w:rPr>
+        <w:t>State :</w:t>
+      </w:r>
+      <w:proofErr w:type="gramEnd"/>
+      <w:r>
+        <w:rPr>
+          <w:sz w:val="28"/>
+          <w:szCs w:val="28"/>
+        </w:rPr>
+        <w:t xml:space="preserve"> state variable is use to describe the behaviour of the components. </w:t>
       </w:r>
     </w:p>
     <w:p>
@@ -1097,22 +1221,54 @@
           <w:sz w:val="28"/>
           <w:szCs w:val="28"/>
         </w:rPr>
-        <w:t xml:space="preserve">State full components : the component hold its state information is known as state full components. </w:t>
-      </w:r>
-    </w:p>
-    <w:p>
-      <w:pPr>
-        <w:rPr>
-          <w:sz w:val="28"/>
-          <w:szCs w:val="28"/>
-        </w:rPr>
-      </w:pPr>
-      <w:r>
-        <w:rPr>
-          <w:sz w:val="28"/>
-          <w:szCs w:val="28"/>
-        </w:rPr>
-        <w:t xml:space="preserve">To create state full component we are/were using </w:t>
+        <w:t xml:space="preserve">State full </w:t>
+      </w:r>
+      <w:proofErr w:type="gramStart"/>
+      <w:r>
+        <w:rPr>
+          <w:sz w:val="28"/>
+          <w:szCs w:val="28"/>
+        </w:rPr>
+        <w:t>components :</w:t>
+      </w:r>
+      <w:proofErr w:type="gramEnd"/>
+      <w:r>
+        <w:rPr>
+          <w:sz w:val="28"/>
+          <w:szCs w:val="28"/>
+        </w:rPr>
+        <w:t xml:space="preserve"> the component hold its state information is known as state full components. </w:t>
+      </w:r>
+    </w:p>
+    <w:p>
+      <w:pPr>
+        <w:rPr>
+          <w:sz w:val="28"/>
+          <w:szCs w:val="28"/>
+        </w:rPr>
+      </w:pPr>
+      <w:r>
+        <w:rPr>
+          <w:sz w:val="28"/>
+          <w:szCs w:val="28"/>
+        </w:rPr>
+        <w:t xml:space="preserve">To create state full </w:t>
+      </w:r>
+      <w:proofErr w:type="gramStart"/>
+      <w:r>
+        <w:rPr>
+          <w:sz w:val="28"/>
+          <w:szCs w:val="28"/>
+        </w:rPr>
+        <w:t>component</w:t>
+      </w:r>
+      <w:proofErr w:type="gramEnd"/>
+      <w:r>
+        <w:rPr>
+          <w:sz w:val="28"/>
+          <w:szCs w:val="28"/>
+        </w:rPr>
+        <w:t xml:space="preserve"> we are/were using </w:t>
       </w:r>
       <w:r>
         <w:rPr>
@@ -1142,7 +1298,23 @@
           <w:sz w:val="28"/>
           <w:szCs w:val="28"/>
         </w:rPr>
-        <w:t xml:space="preserve">State less component : the component doesn’t hold it state information. </w:t>
+        <w:t xml:space="preserve">State less </w:t>
+      </w:r>
+      <w:proofErr w:type="gramStart"/>
+      <w:r>
+        <w:rPr>
+          <w:sz w:val="28"/>
+          <w:szCs w:val="28"/>
+        </w:rPr>
+        <w:t>component :</w:t>
+      </w:r>
+      <w:proofErr w:type="gramEnd"/>
+      <w:r>
+        <w:rPr>
+          <w:sz w:val="28"/>
+          <w:szCs w:val="28"/>
+        </w:rPr>
+        <w:t xml:space="preserve"> the component doesn’t hold it state information. </w:t>
       </w:r>
     </w:p>
     <w:p>
@@ -1347,6 +1519,7 @@
           <w:szCs w:val="28"/>
         </w:rPr>
       </w:pPr>
+      <w:proofErr w:type="gramStart"/>
       <w:r>
         <w:rPr>
           <w:sz w:val="28"/>
@@ -1354,6 +1527,7 @@
         </w:rPr>
         <w:t>code .</w:t>
       </w:r>
+      <w:proofErr w:type="gramEnd"/>
       <w:r>
         <w:rPr>
           <w:sz w:val="28"/>
@@ -1503,6 +1677,7 @@
         </w:rPr>
       </w:pPr>
       <w:proofErr w:type="spellStart"/>
+      <w:proofErr w:type="gramStart"/>
       <w:r>
         <w:rPr>
           <w:sz w:val="28"/>
@@ -1516,7 +1691,15 @@
           <w:sz w:val="28"/>
           <w:szCs w:val="28"/>
         </w:rPr>
-        <w:t xml:space="preserve">() is a type of react hook which help to create </w:t>
+        <w:t>(</w:t>
+      </w:r>
+      <w:proofErr w:type="gramEnd"/>
+      <w:r>
+        <w:rPr>
+          <w:sz w:val="28"/>
+          <w:szCs w:val="28"/>
+        </w:rPr>
+        <w:t xml:space="preserve">) is a type of react hook which help to create </w:t>
       </w:r>
       <w:r>
         <w:rPr>
@@ -1542,6 +1725,7 @@
         </w:rPr>
       </w:pPr>
       <w:proofErr w:type="spellStart"/>
+      <w:proofErr w:type="gramStart"/>
       <w:r>
         <w:rPr>
           <w:sz w:val="28"/>
@@ -1555,7 +1739,15 @@
           <w:sz w:val="28"/>
           <w:szCs w:val="28"/>
         </w:rPr>
-        <w:t xml:space="preserve">() take default value </w:t>
+        <w:t>(</w:t>
+      </w:r>
+      <w:proofErr w:type="gramEnd"/>
+      <w:r>
+        <w:rPr>
+          <w:sz w:val="28"/>
+          <w:szCs w:val="28"/>
+        </w:rPr>
+        <w:t xml:space="preserve">) take default value </w:t>
       </w:r>
       <w:r>
         <w:rPr>
@@ -1737,7 +1929,23 @@
           <w:sz w:val="28"/>
           <w:szCs w:val="28"/>
         </w:rPr>
-        <w:t xml:space="preserve"> variable can be number, string , Boolean, array, array object etc. </w:t>
+        <w:t xml:space="preserve"> variable can be number, </w:t>
+      </w:r>
+      <w:proofErr w:type="gramStart"/>
+      <w:r>
+        <w:rPr>
+          <w:sz w:val="28"/>
+          <w:szCs w:val="28"/>
+        </w:rPr>
+        <w:t>string ,</w:t>
+      </w:r>
+      <w:proofErr w:type="gramEnd"/>
+      <w:r>
+        <w:rPr>
+          <w:sz w:val="28"/>
+          <w:szCs w:val="28"/>
+        </w:rPr>
+        <w:t xml:space="preserve"> Boolean, array, array object etc. </w:t>
       </w:r>
     </w:p>
     <w:p>
@@ -1840,6 +2048,7 @@
         </w:rPr>
         <w:t xml:space="preserve"> [</w:t>
       </w:r>
+      <w:proofErr w:type="gramStart"/>
       <w:r>
         <w:rPr>
           <w:rFonts w:ascii="Consolas" w:eastAsia="Times New Roman" w:hAnsi="Consolas" w:cs="Times New Roman"/>
@@ -1876,6 +2085,7 @@
         </w:rPr>
         <w:t>setEmployee</w:t>
       </w:r>
+      <w:proofErr w:type="gramEnd"/>
       <w:r>
         <w:rPr>
           <w:rFonts w:ascii="Consolas" w:eastAsia="Times New Roman" w:hAnsi="Consolas" w:cs="Times New Roman"/>
@@ -2096,6 +2306,7 @@
         </w:rPr>
       </w:pPr>
       <w:proofErr w:type="spellStart"/>
+      <w:proofErr w:type="gramStart"/>
       <w:r>
         <w:rPr>
           <w:sz w:val="28"/>
@@ -2112,7 +2323,16 @@
           <w:szCs w:val="28"/>
           <w:highlight w:val="yellow"/>
         </w:rPr>
-        <w:t>()</w:t>
+        <w:t>(</w:t>
+      </w:r>
+      <w:proofErr w:type="gramEnd"/>
+      <w:r>
+        <w:rPr>
+          <w:sz w:val="28"/>
+          <w:szCs w:val="28"/>
+          <w:highlight w:val="yellow"/>
+        </w:rPr>
+        <w:t>)</w:t>
       </w:r>
       <w:r>
         <w:rPr>
@@ -2190,7 +2410,23 @@
           <w:sz w:val="28"/>
           <w:szCs w:val="28"/>
         </w:rPr>
-        <w:t xml:space="preserve"> take two parameter </w:t>
+        <w:t xml:space="preserve"> take two </w:t>
+      </w:r>
+      <w:proofErr w:type="gramStart"/>
+      <w:r>
+        <w:rPr>
+          <w:sz w:val="28"/>
+          <w:szCs w:val="28"/>
+        </w:rPr>
+        <w:t>parameter</w:t>
+      </w:r>
+      <w:proofErr w:type="gramEnd"/>
+      <w:r>
+        <w:rPr>
+          <w:sz w:val="28"/>
+          <w:szCs w:val="28"/>
+        </w:rPr>
+        <w:t xml:space="preserve"> </w:t>
       </w:r>
     </w:p>
     <w:p>
@@ -2333,6 +2569,7 @@
         </w:rPr>
       </w:pPr>
       <w:proofErr w:type="spellStart"/>
+      <w:proofErr w:type="gramStart"/>
       <w:r>
         <w:rPr>
           <w:sz w:val="28"/>
@@ -2346,7 +2583,15 @@
           <w:sz w:val="28"/>
           <w:szCs w:val="28"/>
         </w:rPr>
-        <w:t>(()=&gt; {</w:t>
+        <w:t>(</w:t>
+      </w:r>
+      <w:proofErr w:type="gramEnd"/>
+      <w:r>
+        <w:rPr>
+          <w:sz w:val="28"/>
+          <w:szCs w:val="28"/>
+        </w:rPr>
+        <w:t>()=&gt; {</w:t>
       </w:r>
       <w:r>
         <w:rPr>
@@ -2402,6 +2647,7 @@
         <w:tab/>
       </w:r>
       <w:proofErr w:type="spellStart"/>
+      <w:proofErr w:type="gramStart"/>
       <w:r>
         <w:rPr>
           <w:sz w:val="28"/>
@@ -2415,7 +2661,15 @@
           <w:sz w:val="28"/>
           <w:szCs w:val="28"/>
         </w:rPr>
-        <w:t>(()=&gt; {</w:t>
+        <w:t>(</w:t>
+      </w:r>
+      <w:proofErr w:type="gramEnd"/>
+      <w:r>
+        <w:rPr>
+          <w:sz w:val="28"/>
+          <w:szCs w:val="28"/>
+        </w:rPr>
+        <w:t>()=&gt; {</w:t>
       </w:r>
       <w:r>
         <w:rPr>
@@ -2472,6 +2726,7 @@
         </w:rPr>
       </w:pPr>
       <w:proofErr w:type="spellStart"/>
+      <w:proofErr w:type="gramStart"/>
       <w:r>
         <w:rPr>
           <w:sz w:val="28"/>
@@ -2485,7 +2740,15 @@
           <w:sz w:val="28"/>
           <w:szCs w:val="28"/>
         </w:rPr>
-        <w:t>(()=&gt; {</w:t>
+        <w:t>(</w:t>
+      </w:r>
+      <w:proofErr w:type="gramEnd"/>
+      <w:r>
+        <w:rPr>
+          <w:sz w:val="28"/>
+          <w:szCs w:val="28"/>
+        </w:rPr>
+        <w:t>()=&gt; {</w:t>
       </w:r>
     </w:p>
     <w:p>
@@ -2496,6 +2759,7 @@
           <w:szCs w:val="28"/>
         </w:rPr>
       </w:pPr>
+      <w:proofErr w:type="gramStart"/>
       <w:r>
         <w:rPr>
           <w:sz w:val="28"/>
@@ -2504,6 +2768,7 @@
         <w:t>},[</w:t>
       </w:r>
       <w:proofErr w:type="spellStart"/>
+      <w:proofErr w:type="gramEnd"/>
       <w:r>
         <w:rPr>
           <w:sz w:val="28"/>
@@ -2585,6 +2850,7 @@
           <w:highlight w:val="yellow"/>
         </w:rPr>
       </w:pPr>
+      <w:proofErr w:type="gramStart"/>
       <w:r>
         <w:rPr>
           <w:sz w:val="28"/>
@@ -2593,6 +2859,7 @@
         </w:rPr>
         <w:t>code .</w:t>
       </w:r>
+      <w:proofErr w:type="gramEnd"/>
     </w:p>
     <w:p>
       <w:pPr>
@@ -2687,8 +2954,17 @@
           <w:szCs w:val="28"/>
         </w:rPr>
         <w:lastRenderedPageBreak/>
-        <w:t>Rest full web service :</w:t>
-      </w:r>
+        <w:t xml:space="preserve">Rest full web </w:t>
+      </w:r>
+      <w:proofErr w:type="gramStart"/>
+      <w:r>
+        <w:rPr>
+          <w:sz w:val="28"/>
+          <w:szCs w:val="28"/>
+        </w:rPr>
+        <w:t>service :</w:t>
+      </w:r>
+      <w:proofErr w:type="gramEnd"/>
     </w:p>
     <w:p>
       <w:pPr>
@@ -2746,7 +3022,23 @@
           <w:sz w:val="28"/>
           <w:szCs w:val="28"/>
         </w:rPr>
-        <w:t xml:space="preserve">Using fetch() function </w:t>
+        <w:t xml:space="preserve">Using </w:t>
+      </w:r>
+      <w:proofErr w:type="gramStart"/>
+      <w:r>
+        <w:rPr>
+          <w:sz w:val="28"/>
+          <w:szCs w:val="28"/>
+        </w:rPr>
+        <w:t>fetch(</w:t>
+      </w:r>
+      <w:proofErr w:type="gramEnd"/>
+      <w:r>
+        <w:rPr>
+          <w:sz w:val="28"/>
+          <w:szCs w:val="28"/>
+        </w:rPr>
+        <w:t xml:space="preserve">) function </w:t>
       </w:r>
     </w:p>
     <w:p>
@@ -2769,6 +3061,7 @@
         <w:t xml:space="preserve">Using </w:t>
       </w:r>
       <w:proofErr w:type="spellStart"/>
+      <w:proofErr w:type="gramStart"/>
       <w:r>
         <w:rPr>
           <w:sz w:val="28"/>
@@ -2782,22 +3075,39 @@
           <w:sz w:val="28"/>
           <w:szCs w:val="28"/>
         </w:rPr>
-        <w:t xml:space="preserve">() third party module </w:t>
-      </w:r>
-    </w:p>
-    <w:p>
-      <w:pPr>
-        <w:rPr>
-          <w:sz w:val="28"/>
-          <w:szCs w:val="28"/>
-        </w:rPr>
-      </w:pPr>
-      <w:r>
-        <w:rPr>
-          <w:sz w:val="28"/>
-          <w:szCs w:val="28"/>
-        </w:rPr>
-        <w:t xml:space="preserve">fetch() : fetch() is a </w:t>
+        <w:t>(</w:t>
+      </w:r>
+      <w:proofErr w:type="gramEnd"/>
+      <w:r>
+        <w:rPr>
+          <w:sz w:val="28"/>
+          <w:szCs w:val="28"/>
+        </w:rPr>
+        <w:t xml:space="preserve">) third party module </w:t>
+      </w:r>
+    </w:p>
+    <w:p>
+      <w:pPr>
+        <w:rPr>
+          <w:sz w:val="28"/>
+          <w:szCs w:val="28"/>
+        </w:rPr>
+      </w:pPr>
+      <w:proofErr w:type="gramStart"/>
+      <w:r>
+        <w:rPr>
+          <w:sz w:val="28"/>
+          <w:szCs w:val="28"/>
+        </w:rPr>
+        <w:t>fetch(</w:t>
+      </w:r>
+      <w:proofErr w:type="gramEnd"/>
+      <w:r>
+        <w:rPr>
+          <w:sz w:val="28"/>
+          <w:szCs w:val="28"/>
+        </w:rPr>
+        <w:t xml:space="preserve">) : fetch() is a </w:t>
       </w:r>
       <w:proofErr w:type="spellStart"/>
       <w:r>
@@ -2928,6 +3238,7 @@
           <w:szCs w:val="28"/>
         </w:rPr>
       </w:pPr>
+      <w:proofErr w:type="gramStart"/>
       <w:r>
         <w:rPr>
           <w:sz w:val="28"/>
@@ -2935,6 +3246,7 @@
         </w:rPr>
         <w:t>code .</w:t>
       </w:r>
+      <w:proofErr w:type="gramEnd"/>
     </w:p>
     <w:p>
       <w:pPr>
@@ -2958,6 +3270,56 @@
           <w:szCs w:val="28"/>
         </w:rPr>
         <w:t xml:space="preserve"> start </w:t>
+      </w:r>
+    </w:p>
+    <w:p>
+      <w:pPr>
+        <w:rPr>
+          <w:sz w:val="28"/>
+          <w:szCs w:val="28"/>
+        </w:rPr>
+      </w:pPr>
+    </w:p>
+    <w:p>
+      <w:pPr>
+        <w:rPr>
+          <w:sz w:val="28"/>
+          <w:szCs w:val="28"/>
+        </w:rPr>
+      </w:pPr>
+      <w:proofErr w:type="spellStart"/>
+      <w:r>
+        <w:rPr>
+          <w:sz w:val="28"/>
+          <w:szCs w:val="28"/>
+        </w:rPr>
+        <w:t>setTime</w:t>
+      </w:r>
+      <w:proofErr w:type="spellEnd"/>
+      <w:r>
+        <w:rPr>
+          <w:sz w:val="28"/>
+          <w:szCs w:val="28"/>
+        </w:rPr>
+        <w:t>(</w:t>
+      </w:r>
+      <w:proofErr w:type="spellStart"/>
+      <w:proofErr w:type="gramStart"/>
+      <w:r>
+        <w:rPr>
+          <w:sz w:val="28"/>
+          <w:szCs w:val="28"/>
+        </w:rPr>
+        <w:t>cb,time</w:t>
+      </w:r>
+      <w:proofErr w:type="spellEnd"/>
+      <w:proofErr w:type="gramEnd"/>
+      <w:r>
+        <w:rPr>
+          <w:sz w:val="28"/>
+          <w:szCs w:val="28"/>
+        </w:rPr>
+        <w:t>);</w:t>
       </w:r>
     </w:p>
     <w:p>
